--- a/docs/Elaboration/E2IterationPlan.docx
+++ b/docs/Elaboration/E2IterationPlan.docx
@@ -323,20 +323,24 @@
           <w:p>
             <w:pPr>
               <w:pBdr/>
-              <w:spacing w:line="276" w:lineRule="auto"/>
-              <w:contextualSpacing w:val="0"/>
-              <w:rPr>
-                <w:sz w:val="20"/>
-                <w:szCs w:val="20"/>
-              </w:rPr>
-            </w:pPr>
-            <w:r>
-              <w:rPr>
-                <w:sz w:val="20"/>
-                <w:szCs w:val="20"/>
+              <w:spacing w:after="0" w:before="0" w:line="240" w:lineRule="auto"/>
+              <w:ind w:left="0" w:firstLine="0"/>
+              <w:contextualSpacing w:val="0"/>
+              <w:rPr>
+                <w:sz w:val="20"/>
+                <w:szCs w:val="20"/>
+              </w:rPr>
+            </w:pPr>
+            <w:r>
+              <w:rPr>
                 <w:rtl w:val="0"/>
               </w:rPr>
               <w:t xml:space="preserve">Implement Base project components</w:t>
+            </w:r>
+            <w:r>
+              <w:rPr>
+                <w:rtl w:val="0"/>
+              </w:rPr>
             </w:r>
           </w:p>
         </w:tc>
@@ -409,7 +413,7 @@
               <w:rPr>
                 <w:rtl w:val="0"/>
               </w:rPr>
-              <w:t xml:space="preserve">2.1 Test Create Contacts</w:t>
+              <w:t xml:space="preserve">Implement request contact base functionality.</w:t>
             </w:r>
             <w:r>
               <w:rPr>
@@ -463,13 +467,71 @@
               <w:rPr>
                 <w:rtl w:val="0"/>
               </w:rPr>
-              <w:t xml:space="preserve">3</w:t>
-            </w:r>
-          </w:p>
-        </w:tc>
-        <w:tc>
-          <w:tcPr>
-            <w:shd w:fill="ffffff"/>
+              <w:t xml:space="preserve">2</w:t>
+            </w:r>
+          </w:p>
+        </w:tc>
+        <w:tc>
+          <w:tcPr>
+            <w:shd w:fill="ffffff"/>
+            <w:vAlign w:val="center"/>
+          </w:tcPr>
+          <w:p>
+            <w:pPr>
+              <w:pBdr/>
+              <w:spacing w:line="240" w:lineRule="auto"/>
+              <w:contextualSpacing w:val="0"/>
+              <w:rPr>
+                <w:sz w:val="20"/>
+                <w:szCs w:val="20"/>
+              </w:rPr>
+            </w:pPr>
+            <w:r>
+              <w:rPr>
+                <w:rtl w:val="0"/>
+              </w:rPr>
+              <w:t xml:space="preserve">Implement read contact list base functionality.</w:t>
+            </w:r>
+            <w:r>
+              <w:rPr>
+                <w:rtl w:val="0"/>
+              </w:rPr>
+            </w:r>
+          </w:p>
+        </w:tc>
+        <w:tc>
+          <w:tcPr>
+            <w:shd w:fill="ffffff"/>
+            <w:vAlign w:val="center"/>
+          </w:tcPr>
+          <w:p>
+            <w:pPr>
+              <w:widowControl w:val="0"/>
+              <w:pBdr/>
+              <w:spacing w:line="240" w:lineRule="auto"/>
+              <w:contextualSpacing w:val="0"/>
+              <w:rPr>
+                <w:sz w:val="20"/>
+                <w:szCs w:val="20"/>
+              </w:rPr>
+            </w:pPr>
+            <w:r>
+              <w:rPr>
+                <w:sz w:val="20"/>
+                <w:szCs w:val="20"/>
+                <w:rtl w:val="0"/>
+              </w:rPr>
+              <w:t xml:space="preserve">07/05/2017</w:t>
+            </w:r>
+          </w:p>
+        </w:tc>
+      </w:tr>
+      <w:tr>
+        <w:trPr>
+          <w:trHeight w:val="280" w:hRule="atLeast"/>
+        </w:trPr>
+        <w:tc>
+          <w:tcPr>
             <w:vAlign w:val="center"/>
           </w:tcPr>
           <w:p>
@@ -478,13 +540,42 @@
               <w:spacing w:after="0" w:before="0" w:line="240" w:lineRule="auto"/>
               <w:ind w:left="0" w:firstLine="0"/>
               <w:contextualSpacing w:val="0"/>
+              <w:jc w:val="center"/>
               <w:rPr/>
             </w:pPr>
             <w:r>
               <w:rPr>
                 <w:rtl w:val="0"/>
               </w:rPr>
-              <w:t xml:space="preserve">2.2 Test Read Contacts</w:t>
+              <w:t xml:space="preserve">2</w:t>
+            </w:r>
+          </w:p>
+        </w:tc>
+        <w:tc>
+          <w:tcPr>
+            <w:shd w:fill="ffffff"/>
+            <w:vAlign w:val="center"/>
+          </w:tcPr>
+          <w:p>
+            <w:pPr>
+              <w:pBdr/>
+              <w:spacing w:line="240" w:lineRule="auto"/>
+              <w:contextualSpacing w:val="0"/>
+              <w:rPr>
+                <w:sz w:val="20"/>
+                <w:szCs w:val="20"/>
+              </w:rPr>
+            </w:pPr>
+            <w:r>
+              <w:rPr>
+                <w:rtl w:val="0"/>
+              </w:rPr>
+              <w:t xml:space="preserve">Implement amed contact list base functionality.</w:t>
+            </w:r>
+            <w:r>
+              <w:rPr>
+                <w:rtl w:val="0"/>
+              </w:rPr>
             </w:r>
           </w:p>
         </w:tc>
@@ -533,7 +624,7 @@
               <w:rPr>
                 <w:rtl w:val="0"/>
               </w:rPr>
-              <w:t xml:space="preserve">4</w:t>
+              <w:t xml:space="preserve">3</w:t>
             </w:r>
           </w:p>
         </w:tc>
@@ -554,7 +645,7 @@
               <w:rPr>
                 <w:rtl w:val="0"/>
               </w:rPr>
-              <w:t xml:space="preserve">2.3 Test Amend Contacts</w:t>
+              <w:t xml:space="preserve">Implement Contacts Class</w:t>
             </w:r>
           </w:p>
         </w:tc>
@@ -603,7 +694,7 @@
               <w:rPr>
                 <w:rtl w:val="0"/>
               </w:rPr>
-              <w:t xml:space="preserve">5</w:t>
+              <w:t xml:space="preserve">4</w:t>
             </w:r>
           </w:p>
         </w:tc>
@@ -624,29 +715,33 @@
               <w:rPr>
                 <w:rtl w:val="0"/>
               </w:rPr>
-            </w:r>
-          </w:p>
-        </w:tc>
-        <w:tc>
-          <w:tcPr>
-            <w:shd w:fill="ffffff"/>
-            <w:vAlign w:val="center"/>
-          </w:tcPr>
-          <w:p>
-            <w:pPr>
-              <w:widowControl w:val="0"/>
-              <w:pBdr/>
-              <w:spacing w:line="240" w:lineRule="auto"/>
-              <w:contextualSpacing w:val="0"/>
-              <w:rPr>
-                <w:sz w:val="20"/>
-                <w:szCs w:val="20"/>
-              </w:rPr>
-            </w:pPr>
-            <w:r>
-              <w:rPr>
-                <w:rtl w:val="0"/>
-              </w:rPr>
+              <w:t xml:space="preserve">Implement remove Contact from roster</w:t>
+            </w:r>
+          </w:p>
+        </w:tc>
+        <w:tc>
+          <w:tcPr>
+            <w:shd w:fill="ffffff"/>
+            <w:vAlign w:val="center"/>
+          </w:tcPr>
+          <w:p>
+            <w:pPr>
+              <w:widowControl w:val="0"/>
+              <w:pBdr/>
+              <w:spacing w:line="240" w:lineRule="auto"/>
+              <w:contextualSpacing w:val="0"/>
+              <w:rPr>
+                <w:sz w:val="20"/>
+                <w:szCs w:val="20"/>
+              </w:rPr>
+            </w:pPr>
+            <w:r>
+              <w:rPr>
+                <w:sz w:val="20"/>
+                <w:szCs w:val="20"/>
+                <w:rtl w:val="0"/>
+              </w:rPr>
+              <w:t xml:space="preserve">07/05/2017</w:t>
             </w:r>
           </w:p>
         </w:tc>
@@ -669,7 +764,7 @@
               <w:rPr>
                 <w:rtl w:val="0"/>
               </w:rPr>
-              <w:t xml:space="preserve">6</w:t>
+              <w:t xml:space="preserve">5</w:t>
             </w:r>
           </w:p>
         </w:tc>
@@ -690,29 +785,249 @@
               <w:rPr>
                 <w:rtl w:val="0"/>
               </w:rPr>
-            </w:r>
-          </w:p>
-        </w:tc>
-        <w:tc>
-          <w:tcPr>
-            <w:shd w:fill="ffffff"/>
-            <w:vAlign w:val="center"/>
-          </w:tcPr>
-          <w:p>
-            <w:pPr>
-              <w:widowControl w:val="0"/>
-              <w:pBdr/>
-              <w:spacing w:line="240" w:lineRule="auto"/>
-              <w:contextualSpacing w:val="0"/>
-              <w:rPr>
-                <w:sz w:val="20"/>
-                <w:szCs w:val="20"/>
-              </w:rPr>
-            </w:pPr>
-            <w:r>
-              <w:rPr>
-                <w:rtl w:val="0"/>
-              </w:rPr>
+              <w:t xml:space="preserve">Create chat use case</w:t>
+            </w:r>
+          </w:p>
+        </w:tc>
+        <w:tc>
+          <w:tcPr>
+            <w:shd w:fill="ffffff"/>
+            <w:vAlign w:val="center"/>
+          </w:tcPr>
+          <w:p>
+            <w:pPr>
+              <w:widowControl w:val="0"/>
+              <w:pBdr/>
+              <w:spacing w:line="240" w:lineRule="auto"/>
+              <w:contextualSpacing w:val="0"/>
+              <w:rPr>
+                <w:sz w:val="20"/>
+                <w:szCs w:val="20"/>
+              </w:rPr>
+            </w:pPr>
+            <w:r>
+              <w:rPr>
+                <w:sz w:val="20"/>
+                <w:szCs w:val="20"/>
+                <w:rtl w:val="0"/>
+              </w:rPr>
+              <w:t xml:space="preserve">07/05/2017</w:t>
+            </w:r>
+          </w:p>
+        </w:tc>
+      </w:tr>
+      <w:tr>
+        <w:trPr>
+          <w:trHeight w:val="300" w:hRule="atLeast"/>
+        </w:trPr>
+        <w:tc>
+          <w:tcPr>
+            <w:vAlign w:val="center"/>
+          </w:tcPr>
+          <w:p>
+            <w:pPr>
+              <w:pBdr/>
+              <w:spacing w:after="0" w:before="0" w:line="240" w:lineRule="auto"/>
+              <w:ind w:left="0" w:firstLine="0"/>
+              <w:contextualSpacing w:val="0"/>
+              <w:jc w:val="center"/>
+              <w:rPr/>
+            </w:pPr>
+            <w:r>
+              <w:rPr>
+                <w:rtl w:val="0"/>
+              </w:rPr>
+              <w:t xml:space="preserve">6</w:t>
+            </w:r>
+          </w:p>
+        </w:tc>
+        <w:tc>
+          <w:tcPr>
+            <w:shd w:fill="ffffff"/>
+            <w:vAlign w:val="center"/>
+          </w:tcPr>
+          <w:p>
+            <w:pPr>
+              <w:pBdr/>
+              <w:spacing w:after="0" w:before="0" w:line="240" w:lineRule="auto"/>
+              <w:ind w:left="0" w:firstLine="0"/>
+              <w:contextualSpacing w:val="0"/>
+              <w:rPr/>
+            </w:pPr>
+            <w:r>
+              <w:rPr>
+                <w:rtl w:val="0"/>
+              </w:rPr>
+              <w:t xml:space="preserve">View chats use case</w:t>
+            </w:r>
+          </w:p>
+        </w:tc>
+        <w:tc>
+          <w:tcPr>
+            <w:shd w:fill="ffffff"/>
+            <w:vAlign w:val="center"/>
+          </w:tcPr>
+          <w:p>
+            <w:pPr>
+              <w:widowControl w:val="0"/>
+              <w:pBdr/>
+              <w:spacing w:line="240" w:lineRule="auto"/>
+              <w:contextualSpacing w:val="0"/>
+              <w:rPr>
+                <w:sz w:val="20"/>
+                <w:szCs w:val="20"/>
+              </w:rPr>
+            </w:pPr>
+            <w:r>
+              <w:rPr>
+                <w:sz w:val="20"/>
+                <w:szCs w:val="20"/>
+                <w:rtl w:val="0"/>
+              </w:rPr>
+              <w:t xml:space="preserve">07/05/2017</w:t>
+            </w:r>
+          </w:p>
+        </w:tc>
+      </w:tr>
+      <w:tr>
+        <w:trPr>
+          <w:trHeight w:val="300" w:hRule="atLeast"/>
+        </w:trPr>
+        <w:tc>
+          <w:tcPr>
+            <w:vAlign w:val="center"/>
+          </w:tcPr>
+          <w:p>
+            <w:pPr>
+              <w:pBdr/>
+              <w:spacing w:after="0" w:before="0" w:line="240" w:lineRule="auto"/>
+              <w:ind w:left="0" w:firstLine="0"/>
+              <w:contextualSpacing w:val="0"/>
+              <w:jc w:val="center"/>
+              <w:rPr/>
+            </w:pPr>
+            <w:r>
+              <w:rPr>
+                <w:rtl w:val="0"/>
+              </w:rPr>
+              <w:t xml:space="preserve">7</w:t>
+            </w:r>
+          </w:p>
+        </w:tc>
+        <w:tc>
+          <w:tcPr>
+            <w:shd w:fill="ffffff"/>
+            <w:vAlign w:val="center"/>
+          </w:tcPr>
+          <w:p>
+            <w:pPr>
+              <w:pBdr/>
+              <w:spacing w:after="0" w:before="0" w:line="240" w:lineRule="auto"/>
+              <w:ind w:left="0" w:firstLine="0"/>
+              <w:contextualSpacing w:val="0"/>
+              <w:rPr/>
+            </w:pPr>
+            <w:r>
+              <w:rPr>
+                <w:rtl w:val="0"/>
+              </w:rPr>
+              <w:t xml:space="preserve">Research and Implement MVC architecture</w:t>
+            </w:r>
+          </w:p>
+        </w:tc>
+        <w:tc>
+          <w:tcPr>
+            <w:shd w:fill="ffffff"/>
+            <w:vAlign w:val="center"/>
+          </w:tcPr>
+          <w:p>
+            <w:pPr>
+              <w:widowControl w:val="0"/>
+              <w:pBdr/>
+              <w:spacing w:line="240" w:lineRule="auto"/>
+              <w:contextualSpacing w:val="0"/>
+              <w:rPr>
+                <w:sz w:val="20"/>
+                <w:szCs w:val="20"/>
+              </w:rPr>
+            </w:pPr>
+            <w:r>
+              <w:rPr>
+                <w:sz w:val="20"/>
+                <w:szCs w:val="20"/>
+                <w:rtl w:val="0"/>
+              </w:rPr>
+              <w:t xml:space="preserve">07/05/2017</w:t>
+            </w:r>
+          </w:p>
+        </w:tc>
+      </w:tr>
+      <w:tr>
+        <w:tc>
+          <w:tcPr>
+            <w:vAlign w:val="center"/>
+          </w:tcPr>
+          <w:p>
+            <w:pPr>
+              <w:pBdr/>
+              <w:spacing w:after="0" w:before="0" w:line="240" w:lineRule="auto"/>
+              <w:ind w:left="0" w:firstLine="0"/>
+              <w:contextualSpacing w:val="0"/>
+              <w:jc w:val="center"/>
+              <w:rPr/>
+            </w:pPr>
+            <w:r>
+              <w:rPr>
+                <w:rtl w:val="0"/>
+              </w:rPr>
+              <w:t xml:space="preserve">8</w:t>
+            </w:r>
+          </w:p>
+        </w:tc>
+        <w:tc>
+          <w:tcPr>
+            <w:shd w:fill="ffffff"/>
+            <w:vAlign w:val="center"/>
+          </w:tcPr>
+          <w:p>
+            <w:pPr>
+              <w:pBdr/>
+              <w:spacing w:after="0" w:before="0" w:line="240" w:lineRule="auto"/>
+              <w:ind w:left="0" w:firstLine="0"/>
+              <w:contextualSpacing w:val="0"/>
+              <w:rPr/>
+            </w:pPr>
+            <w:r>
+              <w:rPr>
+                <w:rtl w:val="0"/>
+              </w:rPr>
+              <w:t xml:space="preserve">Create GUI</w:t>
+            </w:r>
+          </w:p>
+        </w:tc>
+        <w:tc>
+          <w:tcPr>
+            <w:shd w:fill="ffffff"/>
+            <w:vAlign w:val="center"/>
+          </w:tcPr>
+          <w:p>
+            <w:pPr>
+              <w:widowControl w:val="0"/>
+              <w:pBdr/>
+              <w:spacing w:line="240" w:lineRule="auto"/>
+              <w:contextualSpacing w:val="0"/>
+              <w:rPr>
+                <w:sz w:val="20"/>
+                <w:szCs w:val="20"/>
+              </w:rPr>
+            </w:pPr>
+            <w:r>
+              <w:rPr>
+                <w:sz w:val="20"/>
+                <w:szCs w:val="20"/>
+                <w:rtl w:val="0"/>
+              </w:rPr>
+              <w:t xml:space="preserve">07/05/2017</w:t>
             </w:r>
           </w:p>
         </w:tc>
@@ -1358,8 +1673,11 @@
             </w:pPr>
             <w:r>
               <w:rPr>
-                <w:rtl w:val="0"/>
-              </w:rPr>
+                <w:sz w:val="20"/>
+                <w:szCs w:val="20"/>
+                <w:rtl w:val="0"/>
+              </w:rPr>
+              <w:t xml:space="preserve">Branch E2 created. </w:t>
             </w:r>
           </w:p>
         </w:tc>
@@ -1556,8 +1874,31 @@
             </w:pPr>
             <w:r>
               <w:rPr>
-                <w:rtl w:val="0"/>
-              </w:rPr>
+                <w:sz w:val="20"/>
+                <w:szCs w:val="20"/>
+                <w:rtl w:val="0"/>
+              </w:rPr>
+              <w:t xml:space="preserve">Babbler XMPP base class implemented (refer to</w:t>
+            </w:r>
+            <w:hyperlink r:id="rId6">
+              <w:r>
+                <w:rPr>
+                  <w:color w:val="1155cc"/>
+                  <w:sz w:val="20"/>
+                  <w:szCs w:val="20"/>
+                  <w:u w:val="single"/>
+                  <w:rtl w:val="0"/>
+                </w:rPr>
+                <w:t xml:space="preserve"> diagram</w:t>
+              </w:r>
+            </w:hyperlink>
+            <w:r>
+              <w:rPr>
+                <w:sz w:val="20"/>
+                <w:szCs w:val="20"/>
+                <w:rtl w:val="0"/>
+              </w:rPr>
+              <w:t xml:space="preserve">)</w:t>
             </w:r>
           </w:p>
         </w:tc>
@@ -1734,8 +2075,11 @@
             </w:pPr>
             <w:r>
               <w:rPr>
-                <w:rtl w:val="0"/>
-              </w:rPr>
+                <w:sz w:val="20"/>
+                <w:szCs w:val="20"/>
+                <w:rtl w:val="0"/>
+              </w:rPr>
+              <w:t xml:space="preserve">Not required, Rosters are created we contact is created.</w:t>
             </w:r>
           </w:p>
         </w:tc>
@@ -1809,8 +2153,11 @@
             </w:pPr>
             <w:r>
               <w:rPr>
-                <w:rtl w:val="0"/>
-              </w:rPr>
+                <w:sz w:val="20"/>
+                <w:szCs w:val="20"/>
+                <w:rtl w:val="0"/>
+              </w:rPr>
+              <w:t xml:space="preserve">0.5</w:t>
             </w:r>
           </w:p>
         </w:tc>
@@ -1912,6 +2259,84 @@
             </w:pPr>
             <w:r>
               <w:rPr>
+                <w:sz w:val="20"/>
+                <w:szCs w:val="20"/>
+                <w:rtl w:val="0"/>
+              </w:rPr>
+              <w:t xml:space="preserve">Implemented in </w:t>
+            </w:r>
+            <w:hyperlink r:id="rId7">
+              <w:r>
+                <w:rPr>
+                  <w:color w:val="1155cc"/>
+                  <w:sz w:val="20"/>
+                  <w:szCs w:val="20"/>
+                  <w:u w:val="single"/>
+                  <w:rtl w:val="0"/>
+                </w:rPr>
+                <w:t xml:space="preserve">ContactManager </w:t>
+              </w:r>
+            </w:hyperlink>
+            <w:r>
+              <w:rPr>
+                <w:sz w:val="20"/>
+                <w:szCs w:val="20"/>
+                <w:rtl w:val="0"/>
+              </w:rPr>
+              <w:t xml:space="preserve">type, method</w:t>
+            </w:r>
+            <w:r>
+              <w:rPr>
+                <w:rFonts w:ascii="Verdana" w:cs="Verdana" w:eastAsia="Verdana" w:hAnsi="Verdana"/>
+                <w:color w:val="24292e"/>
+                <w:sz w:val="18"/>
+                <w:szCs w:val="18"/>
+                <w:highlight w:val="white"/>
+                <w:rtl w:val="0"/>
+              </w:rPr>
+              <w:t xml:space="preserve"> </w:t>
+            </w:r>
+            <w:r>
+              <w:rPr>
+                <w:rFonts w:ascii="Verdana" w:cs="Verdana" w:eastAsia="Verdana" w:hAnsi="Verdana"/>
+                <w:color w:val="795da3"/>
+                <w:sz w:val="18"/>
+                <w:szCs w:val="18"/>
+                <w:highlight w:val="white"/>
+                <w:rtl w:val="0"/>
+              </w:rPr>
+              <w:t xml:space="preserve">addContact</w:t>
+            </w:r>
+            <w:r>
+              <w:rPr>
+                <w:rFonts w:ascii="Verdana" w:cs="Verdana" w:eastAsia="Verdana" w:hAnsi="Verdana"/>
+                <w:color w:val="24292e"/>
+                <w:sz w:val="18"/>
+                <w:szCs w:val="18"/>
+                <w:highlight w:val="white"/>
+                <w:rtl w:val="0"/>
+              </w:rPr>
+              <w:t xml:space="preserve">(), </w:t>
+            </w:r>
+            <w:r>
+              <w:rPr>
+                <w:rtl w:val="0"/>
+              </w:rPr>
+            </w:r>
+          </w:p>
+          <w:p>
+            <w:pPr>
+              <w:widowControl w:val="0"/>
+              <w:pBdr/>
+              <w:spacing w:line="240" w:lineRule="auto"/>
+              <w:contextualSpacing w:val="0"/>
+              <w:rPr>
+                <w:sz w:val="20"/>
+                <w:szCs w:val="20"/>
+              </w:rPr>
+            </w:pPr>
+            <w:r>
+              <w:rPr>
                 <w:rtl w:val="0"/>
               </w:rPr>
             </w:r>
@@ -1987,8 +2412,11 @@
             </w:pPr>
             <w:r>
               <w:rPr>
-                <w:rtl w:val="0"/>
-              </w:rPr>
+                <w:sz w:val="20"/>
+                <w:szCs w:val="20"/>
+                <w:rtl w:val="0"/>
+              </w:rPr>
+              <w:t xml:space="preserve">3</w:t>
             </w:r>
           </w:p>
         </w:tc>
@@ -2090,6 +2518,102 @@
             </w:pPr>
             <w:r>
               <w:rPr>
+                <w:sz w:val="20"/>
+                <w:szCs w:val="20"/>
+                <w:rtl w:val="0"/>
+              </w:rPr>
+              <w:t xml:space="preserve">Found additional dependencies/complexity to implement full functionality. Will delay to next iteration to allow function to work with other event driven functions. </w:t>
+            </w:r>
+          </w:p>
+          <w:p>
+            <w:pPr>
+              <w:widowControl w:val="0"/>
+              <w:pBdr/>
+              <w:spacing w:line="240" w:lineRule="auto"/>
+              <w:contextualSpacing w:val="0"/>
+              <w:rPr>
+                <w:sz w:val="20"/>
+                <w:szCs w:val="20"/>
+              </w:rPr>
+            </w:pPr>
+            <w:r>
+              <w:rPr>
+                <w:rtl w:val="0"/>
+              </w:rPr>
+            </w:r>
+          </w:p>
+          <w:p>
+            <w:pPr>
+              <w:widowControl w:val="0"/>
+              <w:pBdr/>
+              <w:spacing w:line="240" w:lineRule="auto"/>
+              <w:contextualSpacing w:val="0"/>
+              <w:rPr>
+                <w:sz w:val="20"/>
+                <w:szCs w:val="20"/>
+              </w:rPr>
+            </w:pPr>
+            <w:r>
+              <w:rPr>
+                <w:sz w:val="20"/>
+                <w:szCs w:val="20"/>
+                <w:rtl w:val="0"/>
+              </w:rPr>
+              <w:t xml:space="preserve">Although Implemented base methods for use with event handling in </w:t>
+            </w:r>
+            <w:hyperlink r:id="rId8">
+              <w:r>
+                <w:rPr>
+                  <w:color w:val="1155cc"/>
+                  <w:sz w:val="20"/>
+                  <w:szCs w:val="20"/>
+                  <w:u w:val="single"/>
+                  <w:rtl w:val="0"/>
+                </w:rPr>
+                <w:t xml:space="preserve">ContactManager </w:t>
+              </w:r>
+            </w:hyperlink>
+            <w:r>
+              <w:rPr>
+                <w:sz w:val="20"/>
+                <w:szCs w:val="20"/>
+                <w:rtl w:val="0"/>
+              </w:rPr>
+              <w:t xml:space="preserve">type, method </w:t>
+            </w:r>
+            <w:r>
+              <w:rPr>
+                <w:rFonts w:ascii="Verdana" w:cs="Verdana" w:eastAsia="Verdana" w:hAnsi="Verdana"/>
+                <w:color w:val="24292e"/>
+                <w:sz w:val="18"/>
+                <w:szCs w:val="18"/>
+                <w:highlight w:val="white"/>
+                <w:rtl w:val="0"/>
+              </w:rPr>
+              <w:t xml:space="preserve">approveContact(), denyContact(), addListenerPresence(), removeListenerPresence(), getPresenceOfEvent(), getContactOfEvent().</w:t>
+            </w:r>
+            <w:r>
+              <w:rPr>
+                <w:sz w:val="20"/>
+                <w:szCs w:val="20"/>
+                <w:rtl w:val="0"/>
+              </w:rPr>
+              <w:t xml:space="preserve"> </w:t>
+            </w:r>
+          </w:p>
+          <w:p>
+            <w:pPr>
+              <w:widowControl w:val="0"/>
+              <w:pBdr/>
+              <w:spacing w:line="240" w:lineRule="auto"/>
+              <w:contextualSpacing w:val="0"/>
+              <w:rPr>
+                <w:sz w:val="20"/>
+                <w:szCs w:val="20"/>
+              </w:rPr>
+            </w:pPr>
+            <w:r>
+              <w:rPr>
                 <w:rtl w:val="0"/>
               </w:rPr>
             </w:r>
@@ -2165,8 +2689,11 @@
             </w:pPr>
             <w:r>
               <w:rPr>
-                <w:rtl w:val="0"/>
-              </w:rPr>
+                <w:sz w:val="20"/>
+                <w:szCs w:val="20"/>
+                <w:rtl w:val="0"/>
+              </w:rPr>
+              <w:t xml:space="preserve">2</w:t>
             </w:r>
           </w:p>
         </w:tc>
@@ -2268,6 +2795,54 @@
             </w:pPr>
             <w:r>
               <w:rPr>
+                <w:sz w:val="20"/>
+                <w:szCs w:val="20"/>
+                <w:rtl w:val="0"/>
+              </w:rPr>
+              <w:t xml:space="preserve">Built and executed </w:t>
+            </w:r>
+            <w:hyperlink r:id="rId9">
+              <w:r>
+                <w:rPr>
+                  <w:color w:val="1155cc"/>
+                  <w:sz w:val="20"/>
+                  <w:szCs w:val="20"/>
+                  <w:u w:val="single"/>
+                  <w:rtl w:val="0"/>
+                </w:rPr>
+                <w:t xml:space="preserve">TestScript2.1</w:t>
+              </w:r>
+            </w:hyperlink>
+            <w:r>
+              <w:rPr>
+                <w:sz w:val="20"/>
+                <w:szCs w:val="20"/>
+                <w:rtl w:val="0"/>
+              </w:rPr>
+              <w:t xml:space="preserve">, see console </w:t>
+            </w:r>
+            <w:hyperlink r:id="rId10">
+              <w:r>
+                <w:rPr>
+                  <w:color w:val="1155cc"/>
+                  <w:sz w:val="20"/>
+                  <w:szCs w:val="20"/>
+                  <w:u w:val="single"/>
+                  <w:rtl w:val="0"/>
+                </w:rPr>
+                <w:t xml:space="preserve">output</w:t>
+              </w:r>
+            </w:hyperlink>
+            <w:r>
+              <w:rPr>
+                <w:sz w:val="20"/>
+                <w:szCs w:val="20"/>
+                <w:rtl w:val="0"/>
+              </w:rPr>
+              <w:t xml:space="preserve">.</w:t>
+            </w:r>
+            <w:r>
+              <w:rPr>
                 <w:rtl w:val="0"/>
               </w:rPr>
             </w:r>
@@ -2343,8 +2918,11 @@
             </w:pPr>
             <w:r>
               <w:rPr>
-                <w:rtl w:val="0"/>
-              </w:rPr>
+                <w:sz w:val="20"/>
+                <w:szCs w:val="20"/>
+                <w:rtl w:val="0"/>
+              </w:rPr>
+              <w:t xml:space="preserve">1</w:t>
             </w:r>
           </w:p>
         </w:tc>
@@ -2446,8 +3024,11 @@
             </w:pPr>
             <w:r>
               <w:rPr>
-                <w:rtl w:val="0"/>
-              </w:rPr>
+                <w:sz w:val="20"/>
+                <w:szCs w:val="20"/>
+                <w:rtl w:val="0"/>
+              </w:rPr>
+              <w:t xml:space="preserve">Completed.</w:t>
             </w:r>
           </w:p>
         </w:tc>
@@ -2521,8 +3102,11 @@
             </w:pPr>
             <w:r>
               <w:rPr>
-                <w:rtl w:val="0"/>
-              </w:rPr>
+                <w:sz w:val="20"/>
+                <w:szCs w:val="20"/>
+                <w:rtl w:val="0"/>
+              </w:rPr>
+              <w:t xml:space="preserve">0.5</w:t>
             </w:r>
           </w:p>
         </w:tc>
@@ -2577,51 +3161,90 @@
                 <w:szCs w:val="20"/>
                 <w:rtl w:val="0"/>
               </w:rPr>
-              <w:t xml:space="preserve">Implement Contacts class function to create list of Rosters User assigned to.</w:t>
-            </w:r>
-          </w:p>
-        </w:tc>
-        <w:tc>
-          <w:tcPr>
-            <w:shd w:fill="ffffff"/>
-            <w:vAlign w:val="center"/>
-          </w:tcPr>
-          <w:p>
-            <w:pPr>
-              <w:pBdr/>
-              <w:spacing w:line="240" w:lineRule="auto"/>
-              <w:contextualSpacing w:val="0"/>
-              <w:rPr>
-                <w:sz w:val="20"/>
-                <w:szCs w:val="20"/>
-              </w:rPr>
-            </w:pPr>
-            <w:r>
-              <w:rPr>
-                <w:sz w:val="20"/>
-                <w:szCs w:val="20"/>
-                <w:rtl w:val="0"/>
-              </w:rPr>
-              <w:t xml:space="preserve">List created of Roster assigned to Contact</w:t>
-            </w:r>
-          </w:p>
-        </w:tc>
-        <w:tc>
-          <w:tcPr>
-            <w:shd w:fill="ffffff"/>
-            <w:vAlign w:val="center"/>
-          </w:tcPr>
-          <w:p>
-            <w:pPr>
-              <w:widowControl w:val="0"/>
-              <w:pBdr/>
-              <w:spacing w:line="240" w:lineRule="auto"/>
-              <w:contextualSpacing w:val="0"/>
-              <w:rPr>
-                <w:sz w:val="20"/>
-                <w:szCs w:val="20"/>
-              </w:rPr>
-            </w:pPr>
+              <w:t xml:space="preserve">Implement Contacts class function to create list of Groups User assigned to.</w:t>
+            </w:r>
+          </w:p>
+        </w:tc>
+        <w:tc>
+          <w:tcPr>
+            <w:shd w:fill="ffffff"/>
+            <w:vAlign w:val="center"/>
+          </w:tcPr>
+          <w:p>
+            <w:pPr>
+              <w:pBdr/>
+              <w:spacing w:line="240" w:lineRule="auto"/>
+              <w:contextualSpacing w:val="0"/>
+              <w:rPr>
+                <w:sz w:val="20"/>
+                <w:szCs w:val="20"/>
+              </w:rPr>
+            </w:pPr>
+            <w:r>
+              <w:rPr>
+                <w:sz w:val="20"/>
+                <w:szCs w:val="20"/>
+                <w:rtl w:val="0"/>
+              </w:rPr>
+              <w:t xml:space="preserve">List created of Groups assigned to Contact</w:t>
+            </w:r>
+          </w:p>
+        </w:tc>
+        <w:tc>
+          <w:tcPr>
+            <w:shd w:fill="ffffff"/>
+            <w:vAlign w:val="center"/>
+          </w:tcPr>
+          <w:p>
+            <w:pPr>
+              <w:widowControl w:val="0"/>
+              <w:pBdr/>
+              <w:spacing w:line="240" w:lineRule="auto"/>
+              <w:contextualSpacing w:val="0"/>
+              <w:rPr>
+                <w:sz w:val="20"/>
+                <w:szCs w:val="20"/>
+              </w:rPr>
+            </w:pPr>
+            <w:r>
+              <w:rPr>
+                <w:sz w:val="20"/>
+                <w:szCs w:val="20"/>
+                <w:rtl w:val="0"/>
+              </w:rPr>
+              <w:t xml:space="preserve">Successful, implementation in </w:t>
+            </w:r>
+            <w:hyperlink r:id="rId11">
+              <w:r>
+                <w:rPr>
+                  <w:color w:val="1155cc"/>
+                  <w:sz w:val="20"/>
+                  <w:szCs w:val="20"/>
+                  <w:u w:val="single"/>
+                  <w:rtl w:val="0"/>
+                </w:rPr>
+                <w:t xml:space="preserve">ContactManager </w:t>
+              </w:r>
+            </w:hyperlink>
+            <w:r>
+              <w:rPr>
+                <w:sz w:val="20"/>
+                <w:szCs w:val="20"/>
+                <w:rtl w:val="0"/>
+              </w:rPr>
+              <w:t xml:space="preserve">type, method</w:t>
+            </w:r>
+            <w:r>
+              <w:rPr>
+                <w:rFonts w:ascii="Verdana" w:cs="Verdana" w:eastAsia="Verdana" w:hAnsi="Verdana"/>
+                <w:color w:val="24292e"/>
+                <w:sz w:val="18"/>
+                <w:szCs w:val="18"/>
+                <w:highlight w:val="white"/>
+                <w:rtl w:val="0"/>
+              </w:rPr>
+              <w:t xml:space="preserve"> getContactGroups()</w:t>
+            </w:r>
             <w:r>
               <w:rPr>
                 <w:rtl w:val="0"/>
@@ -2699,8 +3322,11 @@
             </w:pPr>
             <w:r>
               <w:rPr>
-                <w:rtl w:val="0"/>
-              </w:rPr>
+                <w:sz w:val="20"/>
+                <w:szCs w:val="20"/>
+                <w:rtl w:val="0"/>
+              </w:rPr>
+              <w:t xml:space="preserve">3</w:t>
             </w:r>
           </w:p>
         </w:tc>
@@ -2802,6 +3428,45 @@
             </w:pPr>
             <w:r>
               <w:rPr>
+                <w:sz w:val="20"/>
+                <w:szCs w:val="20"/>
+                <w:rtl w:val="0"/>
+              </w:rPr>
+              <w:t xml:space="preserve">Successful, implementation in </w:t>
+            </w:r>
+            <w:hyperlink r:id="rId12">
+              <w:r>
+                <w:rPr>
+                  <w:color w:val="1155cc"/>
+                  <w:sz w:val="20"/>
+                  <w:szCs w:val="20"/>
+                  <w:u w:val="single"/>
+                  <w:rtl w:val="0"/>
+                </w:rPr>
+                <w:t xml:space="preserve">ContactManager </w:t>
+              </w:r>
+            </w:hyperlink>
+            <w:r>
+              <w:rPr>
+                <w:sz w:val="20"/>
+                <w:szCs w:val="20"/>
+                <w:rtl w:val="0"/>
+              </w:rPr>
+              <w:t xml:space="preserve">type, method </w:t>
+            </w:r>
+            <w:r>
+              <w:rPr>
+                <w:rFonts w:ascii="Verdana" w:cs="Verdana" w:eastAsia="Verdana" w:hAnsi="Verdana"/>
+                <w:color w:val="24292e"/>
+                <w:sz w:val="18"/>
+                <w:szCs w:val="18"/>
+                <w:highlight w:val="white"/>
+                <w:rtl w:val="0"/>
+              </w:rPr>
+              <w:t xml:space="preserve">getContacts().</w:t>
+            </w:r>
+            <w:r>
+              <w:rPr>
                 <w:rtl w:val="0"/>
               </w:rPr>
             </w:r>
@@ -2877,8 +3542,235 @@
             </w:pPr>
             <w:r>
               <w:rPr>
-                <w:rtl w:val="0"/>
-              </w:rPr>
+                <w:sz w:val="20"/>
+                <w:szCs w:val="20"/>
+                <w:rtl w:val="0"/>
+              </w:rPr>
+              <w:t xml:space="preserve">2</w:t>
+            </w:r>
+          </w:p>
+        </w:tc>
+      </w:tr>
+      <w:tr>
+        <w:trPr>
+          <w:trHeight w:val="480" w:hRule="atLeast"/>
+        </w:trPr>
+        <w:tc>
+          <w:tcPr>
+            <w:shd w:fill="ffffff"/>
+            <w:vAlign w:val="center"/>
+          </w:tcPr>
+          <w:p>
+            <w:pPr>
+              <w:pBdr/>
+              <w:spacing w:line="240" w:lineRule="auto"/>
+              <w:contextualSpacing w:val="0"/>
+              <w:rPr>
+                <w:sz w:val="20"/>
+                <w:szCs w:val="20"/>
+              </w:rPr>
+            </w:pPr>
+            <w:r>
+              <w:rPr>
+                <w:sz w:val="20"/>
+                <w:szCs w:val="20"/>
+                <w:rtl w:val="0"/>
+              </w:rPr>
+              <w:t xml:space="preserve">3.3</w:t>
+            </w:r>
+          </w:p>
+        </w:tc>
+        <w:tc>
+          <w:tcPr>
+            <w:shd w:fill="ffffff"/>
+            <w:vAlign w:val="center"/>
+          </w:tcPr>
+          <w:p>
+            <w:pPr>
+              <w:pBdr/>
+              <w:spacing w:line="240" w:lineRule="auto"/>
+              <w:contextualSpacing w:val="0"/>
+              <w:rPr>
+                <w:sz w:val="20"/>
+                <w:szCs w:val="20"/>
+              </w:rPr>
+            </w:pPr>
+            <w:r>
+              <w:rPr>
+                <w:sz w:val="20"/>
+                <w:szCs w:val="20"/>
+                <w:rtl w:val="0"/>
+              </w:rPr>
+              <w:t xml:space="preserve">Implement Test Script 2.2</w:t>
+            </w:r>
+          </w:p>
+        </w:tc>
+        <w:tc>
+          <w:tcPr>
+            <w:shd w:fill="ffffff"/>
+            <w:vAlign w:val="center"/>
+          </w:tcPr>
+          <w:p>
+            <w:pPr>
+              <w:pBdr/>
+              <w:spacing w:line="240" w:lineRule="auto"/>
+              <w:contextualSpacing w:val="0"/>
+              <w:rPr>
+                <w:sz w:val="20"/>
+                <w:szCs w:val="20"/>
+              </w:rPr>
+            </w:pPr>
+            <w:r>
+              <w:rPr>
+                <w:sz w:val="20"/>
+                <w:szCs w:val="20"/>
+                <w:rtl w:val="0"/>
+              </w:rPr>
+              <w:t xml:space="preserve">Test outputs results to console.</w:t>
+            </w:r>
+          </w:p>
+        </w:tc>
+        <w:tc>
+          <w:tcPr>
+            <w:shd w:fill="ffffff"/>
+            <w:vAlign w:val="center"/>
+          </w:tcPr>
+          <w:p>
+            <w:pPr>
+              <w:widowControl w:val="0"/>
+              <w:pBdr/>
+              <w:spacing w:line="240" w:lineRule="auto"/>
+              <w:contextualSpacing w:val="0"/>
+              <w:rPr>
+                <w:sz w:val="20"/>
+                <w:szCs w:val="20"/>
+              </w:rPr>
+            </w:pPr>
+            <w:r>
+              <w:rPr>
+                <w:sz w:val="20"/>
+                <w:szCs w:val="20"/>
+                <w:rtl w:val="0"/>
+              </w:rPr>
+              <w:t xml:space="preserve">Built and executed </w:t>
+            </w:r>
+            <w:hyperlink r:id="rId13">
+              <w:r>
+                <w:rPr>
+                  <w:color w:val="1155cc"/>
+                  <w:sz w:val="20"/>
+                  <w:szCs w:val="20"/>
+                  <w:u w:val="single"/>
+                  <w:rtl w:val="0"/>
+                </w:rPr>
+                <w:t xml:space="preserve">TestScript2.2</w:t>
+              </w:r>
+            </w:hyperlink>
+            <w:r>
+              <w:rPr>
+                <w:sz w:val="20"/>
+                <w:szCs w:val="20"/>
+                <w:rtl w:val="0"/>
+              </w:rPr>
+              <w:t xml:space="preserve">, see console </w:t>
+            </w:r>
+            <w:hyperlink r:id="rId14">
+              <w:r>
+                <w:rPr>
+                  <w:color w:val="1155cc"/>
+                  <w:sz w:val="20"/>
+                  <w:szCs w:val="20"/>
+                  <w:u w:val="single"/>
+                  <w:rtl w:val="0"/>
+                </w:rPr>
+                <w:t xml:space="preserve">output</w:t>
+              </w:r>
+            </w:hyperlink>
+            <w:r>
+              <w:rPr>
+                <w:sz w:val="20"/>
+                <w:szCs w:val="20"/>
+                <w:rtl w:val="0"/>
+              </w:rPr>
+              <w:t xml:space="preserve">.</w:t>
+            </w:r>
+          </w:p>
+        </w:tc>
+        <w:tc>
+          <w:tcPr>
+            <w:shd w:fill="ffffff"/>
+            <w:vAlign w:val="center"/>
+          </w:tcPr>
+          <w:p>
+            <w:pPr>
+              <w:widowControl w:val="0"/>
+              <w:pBdr/>
+              <w:spacing w:line="240" w:lineRule="auto"/>
+              <w:contextualSpacing w:val="0"/>
+              <w:rPr>
+                <w:sz w:val="20"/>
+                <w:szCs w:val="20"/>
+              </w:rPr>
+            </w:pPr>
+            <w:r>
+              <w:rPr>
+                <w:sz w:val="20"/>
+                <w:szCs w:val="20"/>
+                <w:rtl w:val="0"/>
+              </w:rPr>
+              <w:t xml:space="preserve">Shaun</w:t>
+            </w:r>
+          </w:p>
+        </w:tc>
+        <w:tc>
+          <w:tcPr>
+            <w:shd w:fill="ffffff"/>
+            <w:vAlign w:val="center"/>
+          </w:tcPr>
+          <w:p>
+            <w:pPr>
+              <w:widowControl w:val="0"/>
+              <w:pBdr/>
+              <w:spacing w:line="240" w:lineRule="auto"/>
+              <w:contextualSpacing w:val="0"/>
+              <w:rPr>
+                <w:sz w:val="20"/>
+                <w:szCs w:val="20"/>
+              </w:rPr>
+            </w:pPr>
+            <w:r>
+              <w:rPr>
+                <w:sz w:val="20"/>
+                <w:szCs w:val="20"/>
+                <w:rtl w:val="0"/>
+              </w:rPr>
+              <w:t xml:space="preserve">07/05/2017</w:t>
+            </w:r>
+          </w:p>
+        </w:tc>
+        <w:tc>
+          <w:tcPr>
+            <w:shd w:fill="ffffff"/>
+            <w:vAlign w:val="center"/>
+          </w:tcPr>
+          <w:p>
+            <w:pPr>
+              <w:widowControl w:val="0"/>
+              <w:pBdr/>
+              <w:spacing w:line="240" w:lineRule="auto"/>
+              <w:contextualSpacing w:val="0"/>
+              <w:rPr>
+                <w:sz w:val="20"/>
+                <w:szCs w:val="20"/>
+              </w:rPr>
+            </w:pPr>
+            <w:r>
+              <w:rPr>
+                <w:sz w:val="20"/>
+                <w:szCs w:val="20"/>
+                <w:rtl w:val="0"/>
+              </w:rPr>
+              <w:t xml:space="preserve">1</w:t>
             </w:r>
           </w:p>
         </w:tc>
@@ -2908,80 +3800,83 @@
                 <w:szCs w:val="20"/>
                 <w:rtl w:val="0"/>
               </w:rPr>
-              <w:t xml:space="preserve">3.3</w:t>
-            </w:r>
-          </w:p>
-        </w:tc>
-        <w:tc>
-          <w:tcPr>
-            <w:shd w:fill="ffffff"/>
-            <w:vAlign w:val="center"/>
-          </w:tcPr>
-          <w:p>
-            <w:pPr>
-              <w:pBdr/>
-              <w:spacing w:line="240" w:lineRule="auto"/>
-              <w:contextualSpacing w:val="0"/>
-              <w:rPr>
-                <w:sz w:val="20"/>
-                <w:szCs w:val="20"/>
-              </w:rPr>
-            </w:pPr>
-            <w:r>
-              <w:rPr>
-                <w:sz w:val="20"/>
-                <w:szCs w:val="20"/>
-                <w:rtl w:val="0"/>
-              </w:rPr>
-              <w:t xml:space="preserve">Implement Test Script 2.2</w:t>
-            </w:r>
-          </w:p>
-        </w:tc>
-        <w:tc>
-          <w:tcPr>
-            <w:shd w:fill="ffffff"/>
-            <w:vAlign w:val="center"/>
-          </w:tcPr>
-          <w:p>
-            <w:pPr>
-              <w:pBdr/>
-              <w:spacing w:line="240" w:lineRule="auto"/>
-              <w:contextualSpacing w:val="0"/>
-              <w:rPr>
-                <w:sz w:val="20"/>
-                <w:szCs w:val="20"/>
-              </w:rPr>
-            </w:pPr>
-            <w:r>
-              <w:rPr>
-                <w:sz w:val="20"/>
-                <w:szCs w:val="20"/>
-                <w:rtl w:val="0"/>
-              </w:rPr>
-              <w:t xml:space="preserve">Test outputs results to console.</w:t>
-            </w:r>
-          </w:p>
-        </w:tc>
-        <w:tc>
-          <w:tcPr>
-            <w:shd w:fill="ffffff"/>
-            <w:vAlign w:val="center"/>
-          </w:tcPr>
-          <w:p>
-            <w:pPr>
-              <w:widowControl w:val="0"/>
-              <w:pBdr/>
-              <w:spacing w:line="240" w:lineRule="auto"/>
-              <w:contextualSpacing w:val="0"/>
-              <w:rPr>
-                <w:sz w:val="20"/>
-                <w:szCs w:val="20"/>
-              </w:rPr>
-            </w:pPr>
-            <w:r>
-              <w:rPr>
-                <w:rtl w:val="0"/>
-              </w:rPr>
+              <w:t xml:space="preserve">3.4</w:t>
+            </w:r>
+          </w:p>
+        </w:tc>
+        <w:tc>
+          <w:tcPr>
+            <w:shd w:fill="ffffff"/>
+            <w:vAlign w:val="center"/>
+          </w:tcPr>
+          <w:p>
+            <w:pPr>
+              <w:pBdr/>
+              <w:spacing w:line="240" w:lineRule="auto"/>
+              <w:contextualSpacing w:val="0"/>
+              <w:rPr>
+                <w:sz w:val="20"/>
+                <w:szCs w:val="20"/>
+              </w:rPr>
+            </w:pPr>
+            <w:r>
+              <w:rPr>
+                <w:sz w:val="20"/>
+                <w:szCs w:val="20"/>
+                <w:rtl w:val="0"/>
+              </w:rPr>
+              <w:t xml:space="preserve">Update TestPlan2 Doc and iteration plan with evidence,</w:t>
+            </w:r>
+          </w:p>
+        </w:tc>
+        <w:tc>
+          <w:tcPr>
+            <w:shd w:fill="ffffff"/>
+            <w:vAlign w:val="center"/>
+          </w:tcPr>
+          <w:p>
+            <w:pPr>
+              <w:pBdr/>
+              <w:spacing w:line="240" w:lineRule="auto"/>
+              <w:contextualSpacing w:val="0"/>
+              <w:rPr>
+                <w:sz w:val="20"/>
+                <w:szCs w:val="20"/>
+              </w:rPr>
+            </w:pPr>
+            <w:r>
+              <w:rPr>
+                <w:sz w:val="20"/>
+                <w:szCs w:val="20"/>
+                <w:rtl w:val="0"/>
+              </w:rPr>
+              <w:t xml:space="preserve">Doc updated</w:t>
+            </w:r>
+          </w:p>
+        </w:tc>
+        <w:tc>
+          <w:tcPr>
+            <w:shd w:fill="ffffff"/>
+            <w:vAlign w:val="center"/>
+          </w:tcPr>
+          <w:p>
+            <w:pPr>
+              <w:widowControl w:val="0"/>
+              <w:pBdr/>
+              <w:spacing w:line="240" w:lineRule="auto"/>
+              <w:contextualSpacing w:val="0"/>
+              <w:rPr>
+                <w:sz w:val="20"/>
+                <w:szCs w:val="20"/>
+              </w:rPr>
+            </w:pPr>
+            <w:r>
+              <w:rPr>
+                <w:sz w:val="20"/>
+                <w:szCs w:val="20"/>
+                <w:rtl w:val="0"/>
+              </w:rPr>
+              <w:t xml:space="preserve">Completed.</w:t>
             </w:r>
           </w:p>
         </w:tc>
@@ -3055,8 +3950,11 @@
             </w:pPr>
             <w:r>
               <w:rPr>
-                <w:rtl w:val="0"/>
-              </w:rPr>
+                <w:sz w:val="20"/>
+                <w:szCs w:val="20"/>
+                <w:rtl w:val="0"/>
+              </w:rPr>
+              <w:t xml:space="preserve">0.5</w:t>
             </w:r>
           </w:p>
         </w:tc>
@@ -3086,76 +3984,123 @@
                 <w:szCs w:val="20"/>
                 <w:rtl w:val="0"/>
               </w:rPr>
-              <w:t xml:space="preserve">3.4</w:t>
-            </w:r>
-          </w:p>
-        </w:tc>
-        <w:tc>
-          <w:tcPr>
-            <w:shd w:fill="ffffff"/>
-            <w:vAlign w:val="center"/>
-          </w:tcPr>
-          <w:p>
-            <w:pPr>
-              <w:pBdr/>
-              <w:spacing w:line="240" w:lineRule="auto"/>
-              <w:contextualSpacing w:val="0"/>
-              <w:rPr>
-                <w:sz w:val="20"/>
-                <w:szCs w:val="20"/>
-              </w:rPr>
-            </w:pPr>
-            <w:r>
-              <w:rPr>
-                <w:sz w:val="20"/>
-                <w:szCs w:val="20"/>
-                <w:rtl w:val="0"/>
-              </w:rPr>
-              <w:t xml:space="preserve">Update TestPlan2 Doc and iteration plan with evidence,</w:t>
-            </w:r>
-          </w:p>
-        </w:tc>
-        <w:tc>
-          <w:tcPr>
-            <w:shd w:fill="ffffff"/>
-            <w:vAlign w:val="center"/>
-          </w:tcPr>
-          <w:p>
-            <w:pPr>
-              <w:pBdr/>
-              <w:spacing w:line="240" w:lineRule="auto"/>
-              <w:contextualSpacing w:val="0"/>
-              <w:rPr>
-                <w:sz w:val="20"/>
-                <w:szCs w:val="20"/>
-              </w:rPr>
-            </w:pPr>
-            <w:r>
-              <w:rPr>
-                <w:sz w:val="20"/>
-                <w:szCs w:val="20"/>
-                <w:rtl w:val="0"/>
-              </w:rPr>
-              <w:t xml:space="preserve">Doc updated</w:t>
-            </w:r>
-          </w:p>
-        </w:tc>
-        <w:tc>
-          <w:tcPr>
-            <w:shd w:fill="ffffff"/>
-            <w:vAlign w:val="center"/>
-          </w:tcPr>
-          <w:p>
-            <w:pPr>
-              <w:widowControl w:val="0"/>
-              <w:pBdr/>
-              <w:spacing w:line="240" w:lineRule="auto"/>
-              <w:contextualSpacing w:val="0"/>
-              <w:rPr>
-                <w:sz w:val="20"/>
-                <w:szCs w:val="20"/>
-              </w:rPr>
-            </w:pPr>
+              <w:t xml:space="preserve">4.1</w:t>
+            </w:r>
+          </w:p>
+        </w:tc>
+        <w:tc>
+          <w:tcPr>
+            <w:shd w:fill="ffffff"/>
+            <w:vAlign w:val="center"/>
+          </w:tcPr>
+          <w:p>
+            <w:pPr>
+              <w:pBdr/>
+              <w:spacing w:line="240" w:lineRule="auto"/>
+              <w:contextualSpacing w:val="0"/>
+              <w:rPr>
+                <w:sz w:val="20"/>
+                <w:szCs w:val="20"/>
+              </w:rPr>
+            </w:pPr>
+            <w:r>
+              <w:rPr>
+                <w:sz w:val="20"/>
+                <w:szCs w:val="20"/>
+                <w:rtl w:val="0"/>
+              </w:rPr>
+              <w:t xml:space="preserve">Implement Contacts class function to remove Contact from Roster.</w:t>
+            </w:r>
+          </w:p>
+        </w:tc>
+        <w:tc>
+          <w:tcPr>
+            <w:shd w:fill="ffffff"/>
+            <w:vAlign w:val="center"/>
+          </w:tcPr>
+          <w:p>
+            <w:pPr>
+              <w:pBdr/>
+              <w:spacing w:line="240" w:lineRule="auto"/>
+              <w:contextualSpacing w:val="0"/>
+              <w:rPr>
+                <w:sz w:val="20"/>
+                <w:szCs w:val="20"/>
+              </w:rPr>
+            </w:pPr>
+            <w:r>
+              <w:rPr>
+                <w:sz w:val="20"/>
+                <w:szCs w:val="20"/>
+                <w:rtl w:val="0"/>
+              </w:rPr>
+              <w:t xml:space="preserve">Contact removed from Roster.</w:t>
+            </w:r>
+          </w:p>
+        </w:tc>
+        <w:tc>
+          <w:tcPr>
+            <w:shd w:fill="ffffff"/>
+            <w:vAlign w:val="center"/>
+          </w:tcPr>
+          <w:p>
+            <w:pPr>
+              <w:widowControl w:val="0"/>
+              <w:pBdr/>
+              <w:spacing w:line="240" w:lineRule="auto"/>
+              <w:contextualSpacing w:val="0"/>
+              <w:rPr>
+                <w:sz w:val="20"/>
+                <w:szCs w:val="20"/>
+              </w:rPr>
+            </w:pPr>
+            <w:r>
+              <w:rPr>
+                <w:sz w:val="20"/>
+                <w:szCs w:val="20"/>
+                <w:rtl w:val="0"/>
+              </w:rPr>
+              <w:t xml:space="preserve">Successful, implementation in </w:t>
+            </w:r>
+            <w:hyperlink r:id="rId15">
+              <w:r>
+                <w:rPr>
+                  <w:color w:val="1155cc"/>
+                  <w:sz w:val="20"/>
+                  <w:szCs w:val="20"/>
+                  <w:u w:val="single"/>
+                  <w:rtl w:val="0"/>
+                </w:rPr>
+                <w:t xml:space="preserve">ContactManager </w:t>
+              </w:r>
+            </w:hyperlink>
+            <w:r>
+              <w:rPr>
+                <w:sz w:val="20"/>
+                <w:szCs w:val="20"/>
+                <w:rtl w:val="0"/>
+              </w:rPr>
+              <w:t xml:space="preserve">type, method</w:t>
+            </w:r>
+            <w:r>
+              <w:rPr>
+                <w:rFonts w:ascii="Verdana" w:cs="Verdana" w:eastAsia="Verdana" w:hAnsi="Verdana"/>
+                <w:color w:val="24292e"/>
+                <w:sz w:val="18"/>
+                <w:szCs w:val="18"/>
+                <w:highlight w:val="white"/>
+                <w:rtl w:val="0"/>
+              </w:rPr>
+              <w:t xml:space="preserve"> </w:t>
+            </w:r>
+            <w:r>
+              <w:rPr>
+                <w:sz w:val="20"/>
+                <w:szCs w:val="20"/>
+                <w:rtl w:val="0"/>
+              </w:rPr>
+              <w:t xml:space="preserve">removeContact()</w:t>
+            </w:r>
             <w:r>
               <w:rPr>
                 <w:rtl w:val="0"/>
@@ -3233,8 +4178,11 @@
             </w:pPr>
             <w:r>
               <w:rPr>
-                <w:rtl w:val="0"/>
-              </w:rPr>
+                <w:sz w:val="20"/>
+                <w:szCs w:val="20"/>
+                <w:rtl w:val="0"/>
+              </w:rPr>
+              <w:t xml:space="preserve">2</w:t>
             </w:r>
           </w:p>
         </w:tc>
@@ -3264,80 +4212,123 @@
                 <w:szCs w:val="20"/>
                 <w:rtl w:val="0"/>
               </w:rPr>
-              <w:t xml:space="preserve">4.1</w:t>
-            </w:r>
-          </w:p>
-        </w:tc>
-        <w:tc>
-          <w:tcPr>
-            <w:shd w:fill="ffffff"/>
-            <w:vAlign w:val="center"/>
-          </w:tcPr>
-          <w:p>
-            <w:pPr>
-              <w:pBdr/>
-              <w:spacing w:line="240" w:lineRule="auto"/>
-              <w:contextualSpacing w:val="0"/>
-              <w:rPr>
-                <w:sz w:val="20"/>
-                <w:szCs w:val="20"/>
-              </w:rPr>
-            </w:pPr>
-            <w:r>
-              <w:rPr>
-                <w:sz w:val="20"/>
-                <w:szCs w:val="20"/>
-                <w:rtl w:val="0"/>
-              </w:rPr>
-              <w:t xml:space="preserve">Implement Contacts class function to remove Contact from Roster.</w:t>
-            </w:r>
-          </w:p>
-        </w:tc>
-        <w:tc>
-          <w:tcPr>
-            <w:shd w:fill="ffffff"/>
-            <w:vAlign w:val="center"/>
-          </w:tcPr>
-          <w:p>
-            <w:pPr>
-              <w:pBdr/>
-              <w:spacing w:line="240" w:lineRule="auto"/>
-              <w:contextualSpacing w:val="0"/>
-              <w:rPr>
-                <w:sz w:val="20"/>
-                <w:szCs w:val="20"/>
-              </w:rPr>
-            </w:pPr>
-            <w:r>
-              <w:rPr>
-                <w:sz w:val="20"/>
-                <w:szCs w:val="20"/>
-                <w:rtl w:val="0"/>
-              </w:rPr>
-              <w:t xml:space="preserve">Contact removed from Roster.</w:t>
-            </w:r>
-          </w:p>
-        </w:tc>
-        <w:tc>
-          <w:tcPr>
-            <w:shd w:fill="ffffff"/>
-            <w:vAlign w:val="center"/>
-          </w:tcPr>
-          <w:p>
-            <w:pPr>
-              <w:widowControl w:val="0"/>
-              <w:pBdr/>
-              <w:spacing w:line="240" w:lineRule="auto"/>
-              <w:contextualSpacing w:val="0"/>
-              <w:rPr>
-                <w:sz w:val="20"/>
-                <w:szCs w:val="20"/>
-              </w:rPr>
-            </w:pPr>
-            <w:r>
-              <w:rPr>
-                <w:rtl w:val="0"/>
-              </w:rPr>
+              <w:t xml:space="preserve">4.2</w:t>
+            </w:r>
+          </w:p>
+        </w:tc>
+        <w:tc>
+          <w:tcPr>
+            <w:shd w:fill="ffffff"/>
+            <w:vAlign w:val="center"/>
+          </w:tcPr>
+          <w:p>
+            <w:pPr>
+              <w:pBdr/>
+              <w:spacing w:line="240" w:lineRule="auto"/>
+              <w:contextualSpacing w:val="0"/>
+              <w:rPr>
+                <w:sz w:val="20"/>
+                <w:szCs w:val="20"/>
+              </w:rPr>
+            </w:pPr>
+            <w:r>
+              <w:rPr>
+                <w:sz w:val="20"/>
+                <w:szCs w:val="20"/>
+                <w:rtl w:val="0"/>
+              </w:rPr>
+              <w:t xml:space="preserve">Implement Test Script 2.3</w:t>
+            </w:r>
+          </w:p>
+        </w:tc>
+        <w:tc>
+          <w:tcPr>
+            <w:shd w:fill="ffffff"/>
+            <w:vAlign w:val="center"/>
+          </w:tcPr>
+          <w:p>
+            <w:pPr>
+              <w:pBdr/>
+              <w:spacing w:line="240" w:lineRule="auto"/>
+              <w:contextualSpacing w:val="0"/>
+              <w:rPr>
+                <w:sz w:val="20"/>
+                <w:szCs w:val="20"/>
+              </w:rPr>
+            </w:pPr>
+            <w:r>
+              <w:rPr>
+                <w:sz w:val="20"/>
+                <w:szCs w:val="20"/>
+                <w:rtl w:val="0"/>
+              </w:rPr>
+              <w:t xml:space="preserve">Test outputs results to console.</w:t>
+            </w:r>
+          </w:p>
+        </w:tc>
+        <w:tc>
+          <w:tcPr>
+            <w:shd w:fill="ffffff"/>
+            <w:vAlign w:val="center"/>
+          </w:tcPr>
+          <w:p>
+            <w:pPr>
+              <w:widowControl w:val="0"/>
+              <w:pBdr/>
+              <w:spacing w:line="240" w:lineRule="auto"/>
+              <w:contextualSpacing w:val="0"/>
+              <w:rPr>
+                <w:sz w:val="20"/>
+                <w:szCs w:val="20"/>
+              </w:rPr>
+            </w:pPr>
+            <w:r>
+              <w:rPr>
+                <w:sz w:val="20"/>
+                <w:szCs w:val="20"/>
+                <w:rtl w:val="0"/>
+              </w:rPr>
+              <w:t xml:space="preserve">Built and executed </w:t>
+            </w:r>
+            <w:hyperlink r:id="rId16">
+              <w:r>
+                <w:rPr>
+                  <w:color w:val="1155cc"/>
+                  <w:sz w:val="20"/>
+                  <w:szCs w:val="20"/>
+                  <w:u w:val="single"/>
+                  <w:rtl w:val="0"/>
+                </w:rPr>
+                <w:t xml:space="preserve">TestScript2.3</w:t>
+              </w:r>
+            </w:hyperlink>
+            <w:r>
+              <w:rPr>
+                <w:sz w:val="20"/>
+                <w:szCs w:val="20"/>
+                <w:rtl w:val="0"/>
+              </w:rPr>
+              <w:t xml:space="preserve">, see console </w:t>
+            </w:r>
+            <w:hyperlink r:id="rId17">
+              <w:r>
+                <w:rPr>
+                  <w:color w:val="1155cc"/>
+                  <w:sz w:val="20"/>
+                  <w:szCs w:val="20"/>
+                  <w:u w:val="single"/>
+                  <w:rtl w:val="0"/>
+                </w:rPr>
+                <w:t xml:space="preserve">output</w:t>
+              </w:r>
+            </w:hyperlink>
+            <w:r>
+              <w:rPr>
+                <w:sz w:val="20"/>
+                <w:szCs w:val="20"/>
+                <w:rtl w:val="0"/>
+              </w:rPr>
+              <w:t xml:space="preserve">.</w:t>
             </w:r>
           </w:p>
         </w:tc>
@@ -3411,8 +4402,11 @@
             </w:pPr>
             <w:r>
               <w:rPr>
-                <w:rtl w:val="0"/>
-              </w:rPr>
+                <w:sz w:val="20"/>
+                <w:szCs w:val="20"/>
+                <w:rtl w:val="0"/>
+              </w:rPr>
+              <w:t xml:space="preserve">1</w:t>
             </w:r>
           </w:p>
         </w:tc>
@@ -3442,80 +4436,83 @@
                 <w:szCs w:val="20"/>
                 <w:rtl w:val="0"/>
               </w:rPr>
-              <w:t xml:space="preserve">4.2</w:t>
-            </w:r>
-          </w:p>
-        </w:tc>
-        <w:tc>
-          <w:tcPr>
-            <w:shd w:fill="ffffff"/>
-            <w:vAlign w:val="center"/>
-          </w:tcPr>
-          <w:p>
-            <w:pPr>
-              <w:pBdr/>
-              <w:spacing w:line="240" w:lineRule="auto"/>
-              <w:contextualSpacing w:val="0"/>
-              <w:rPr>
-                <w:sz w:val="20"/>
-                <w:szCs w:val="20"/>
-              </w:rPr>
-            </w:pPr>
-            <w:r>
-              <w:rPr>
-                <w:sz w:val="20"/>
-                <w:szCs w:val="20"/>
-                <w:rtl w:val="0"/>
-              </w:rPr>
-              <w:t xml:space="preserve">Implement Test Script 2.3</w:t>
-            </w:r>
-          </w:p>
-        </w:tc>
-        <w:tc>
-          <w:tcPr>
-            <w:shd w:fill="ffffff"/>
-            <w:vAlign w:val="center"/>
-          </w:tcPr>
-          <w:p>
-            <w:pPr>
-              <w:pBdr/>
-              <w:spacing w:line="240" w:lineRule="auto"/>
-              <w:contextualSpacing w:val="0"/>
-              <w:rPr>
-                <w:sz w:val="20"/>
-                <w:szCs w:val="20"/>
-              </w:rPr>
-            </w:pPr>
-            <w:r>
-              <w:rPr>
-                <w:sz w:val="20"/>
-                <w:szCs w:val="20"/>
-                <w:rtl w:val="0"/>
-              </w:rPr>
-              <w:t xml:space="preserve">Test outputs results to console.</w:t>
-            </w:r>
-          </w:p>
-        </w:tc>
-        <w:tc>
-          <w:tcPr>
-            <w:shd w:fill="ffffff"/>
-            <w:vAlign w:val="center"/>
-          </w:tcPr>
-          <w:p>
-            <w:pPr>
-              <w:widowControl w:val="0"/>
-              <w:pBdr/>
-              <w:spacing w:line="240" w:lineRule="auto"/>
-              <w:contextualSpacing w:val="0"/>
-              <w:rPr>
-                <w:sz w:val="20"/>
-                <w:szCs w:val="20"/>
-              </w:rPr>
-            </w:pPr>
-            <w:r>
-              <w:rPr>
-                <w:rtl w:val="0"/>
-              </w:rPr>
+              <w:t xml:space="preserve">4.3</w:t>
+            </w:r>
+          </w:p>
+        </w:tc>
+        <w:tc>
+          <w:tcPr>
+            <w:shd w:fill="ffffff"/>
+            <w:vAlign w:val="center"/>
+          </w:tcPr>
+          <w:p>
+            <w:pPr>
+              <w:pBdr/>
+              <w:spacing w:line="240" w:lineRule="auto"/>
+              <w:contextualSpacing w:val="0"/>
+              <w:rPr>
+                <w:sz w:val="20"/>
+                <w:szCs w:val="20"/>
+              </w:rPr>
+            </w:pPr>
+            <w:r>
+              <w:rPr>
+                <w:sz w:val="20"/>
+                <w:szCs w:val="20"/>
+                <w:rtl w:val="0"/>
+              </w:rPr>
+              <w:t xml:space="preserve">Update TestPlan2 Doc and iteration plan with evidence,</w:t>
+            </w:r>
+          </w:p>
+        </w:tc>
+        <w:tc>
+          <w:tcPr>
+            <w:shd w:fill="ffffff"/>
+            <w:vAlign w:val="center"/>
+          </w:tcPr>
+          <w:p>
+            <w:pPr>
+              <w:pBdr/>
+              <w:spacing w:line="240" w:lineRule="auto"/>
+              <w:contextualSpacing w:val="0"/>
+              <w:rPr>
+                <w:sz w:val="20"/>
+                <w:szCs w:val="20"/>
+              </w:rPr>
+            </w:pPr>
+            <w:r>
+              <w:rPr>
+                <w:sz w:val="20"/>
+                <w:szCs w:val="20"/>
+                <w:rtl w:val="0"/>
+              </w:rPr>
+              <w:t xml:space="preserve">Doc updated</w:t>
+            </w:r>
+          </w:p>
+        </w:tc>
+        <w:tc>
+          <w:tcPr>
+            <w:shd w:fill="ffffff"/>
+            <w:vAlign w:val="center"/>
+          </w:tcPr>
+          <w:p>
+            <w:pPr>
+              <w:widowControl w:val="0"/>
+              <w:pBdr/>
+              <w:spacing w:line="240" w:lineRule="auto"/>
+              <w:contextualSpacing w:val="0"/>
+              <w:rPr>
+                <w:sz w:val="20"/>
+                <w:szCs w:val="20"/>
+              </w:rPr>
+            </w:pPr>
+            <w:r>
+              <w:rPr>
+                <w:sz w:val="20"/>
+                <w:szCs w:val="20"/>
+                <w:rtl w:val="0"/>
+              </w:rPr>
+              <w:t xml:space="preserve">Completed.</w:t>
             </w:r>
           </w:p>
         </w:tc>
@@ -3576,6 +4573,26 @@
             <w:shd w:fill="ffffff"/>
             <w:vAlign w:val="center"/>
           </w:tcPr>
+          <w:p>
+            <w:pPr>
+              <w:widowControl w:val="0"/>
+              <w:pBdr/>
+              <w:spacing w:line="240" w:lineRule="auto"/>
+              <w:contextualSpacing w:val="0"/>
+              <w:rPr>
+                <w:sz w:val="20"/>
+                <w:szCs w:val="20"/>
+              </w:rPr>
+            </w:pPr>
+            <w:r>
+              <w:rPr>
+                <w:sz w:val="20"/>
+                <w:szCs w:val="20"/>
+                <w:rtl w:val="0"/>
+              </w:rPr>
+              <w:t xml:space="preserve">0.5</w:t>
+            </w:r>
+          </w:p>
           <w:p>
             <w:pPr>
               <w:widowControl w:val="0"/>
@@ -3620,106 +4637,125 @@
                 <w:szCs w:val="20"/>
                 <w:rtl w:val="0"/>
               </w:rPr>
-              <w:t xml:space="preserve">4.3</w:t>
-            </w:r>
-          </w:p>
-        </w:tc>
-        <w:tc>
-          <w:tcPr>
-            <w:shd w:fill="ffffff"/>
-            <w:vAlign w:val="center"/>
-          </w:tcPr>
-          <w:p>
-            <w:pPr>
-              <w:pBdr/>
-              <w:spacing w:line="240" w:lineRule="auto"/>
-              <w:contextualSpacing w:val="0"/>
-              <w:rPr>
-                <w:sz w:val="20"/>
-                <w:szCs w:val="20"/>
-              </w:rPr>
-            </w:pPr>
-            <w:r>
-              <w:rPr>
-                <w:sz w:val="20"/>
-                <w:szCs w:val="20"/>
-                <w:rtl w:val="0"/>
-              </w:rPr>
-              <w:t xml:space="preserve">Update TestPlan2 Doc and iteration plan with evidence,</w:t>
-            </w:r>
-          </w:p>
-        </w:tc>
-        <w:tc>
-          <w:tcPr>
-            <w:shd w:fill="ffffff"/>
-            <w:vAlign w:val="center"/>
-          </w:tcPr>
-          <w:p>
-            <w:pPr>
-              <w:pBdr/>
-              <w:spacing w:line="240" w:lineRule="auto"/>
-              <w:contextualSpacing w:val="0"/>
-              <w:rPr>
-                <w:sz w:val="20"/>
-                <w:szCs w:val="20"/>
-              </w:rPr>
-            </w:pPr>
-            <w:r>
-              <w:rPr>
-                <w:sz w:val="20"/>
-                <w:szCs w:val="20"/>
-                <w:rtl w:val="0"/>
-              </w:rPr>
-              <w:t xml:space="preserve">Doc updated</w:t>
-            </w:r>
-          </w:p>
-        </w:tc>
-        <w:tc>
-          <w:tcPr>
-            <w:shd w:fill="ffffff"/>
-            <w:vAlign w:val="center"/>
-          </w:tcPr>
-          <w:p>
-            <w:pPr>
-              <w:widowControl w:val="0"/>
-              <w:pBdr/>
-              <w:spacing w:line="240" w:lineRule="auto"/>
-              <w:contextualSpacing w:val="0"/>
-              <w:rPr>
-                <w:sz w:val="20"/>
-                <w:szCs w:val="20"/>
-              </w:rPr>
-            </w:pPr>
-            <w:r>
-              <w:rPr>
-                <w:rtl w:val="0"/>
-              </w:rPr>
-            </w:r>
-          </w:p>
-        </w:tc>
-        <w:tc>
-          <w:tcPr>
-            <w:shd w:fill="ffffff"/>
-            <w:vAlign w:val="center"/>
-          </w:tcPr>
-          <w:p>
-            <w:pPr>
-              <w:widowControl w:val="0"/>
-              <w:pBdr/>
-              <w:spacing w:line="240" w:lineRule="auto"/>
-              <w:contextualSpacing w:val="0"/>
-              <w:rPr>
-                <w:sz w:val="20"/>
-                <w:szCs w:val="20"/>
-              </w:rPr>
-            </w:pPr>
-            <w:r>
-              <w:rPr>
-                <w:sz w:val="20"/>
-                <w:szCs w:val="20"/>
-                <w:rtl w:val="0"/>
-              </w:rPr>
-              <w:t xml:space="preserve">Shaun</w:t>
+              <w:t xml:space="preserve">5.1</w:t>
+            </w:r>
+          </w:p>
+        </w:tc>
+        <w:tc>
+          <w:tcPr>
+            <w:shd w:fill="ffffff"/>
+            <w:vAlign w:val="center"/>
+          </w:tcPr>
+          <w:p>
+            <w:pPr>
+              <w:pBdr/>
+              <w:spacing w:line="240" w:lineRule="auto"/>
+              <w:contextualSpacing w:val="0"/>
+              <w:rPr>
+                <w:sz w:val="20"/>
+                <w:szCs w:val="20"/>
+              </w:rPr>
+            </w:pPr>
+            <w:r>
+              <w:rPr>
+                <w:sz w:val="20"/>
+                <w:szCs w:val="20"/>
+                <w:rtl w:val="0"/>
+              </w:rPr>
+              <w:t xml:space="preserve">Retrieve a user (or users details e.g. JID)</w:t>
+            </w:r>
+          </w:p>
+          <w:p>
+            <w:pPr>
+              <w:pBdr/>
+              <w:spacing w:line="240" w:lineRule="auto"/>
+              <w:contextualSpacing w:val="0"/>
+              <w:rPr>
+                <w:sz w:val="20"/>
+                <w:szCs w:val="20"/>
+              </w:rPr>
+            </w:pPr>
+            <w:r>
+              <w:rPr>
+                <w:sz w:val="20"/>
+                <w:szCs w:val="20"/>
+                <w:rtl w:val="0"/>
+              </w:rPr>
+              <w:t xml:space="preserve">[This will be normally implemented through contacts, so we probably just have to know a user's JID for now.]</w:t>
+            </w:r>
+          </w:p>
+        </w:tc>
+        <w:tc>
+          <w:tcPr>
+            <w:shd w:fill="ffffff"/>
+            <w:vAlign w:val="center"/>
+          </w:tcPr>
+          <w:p>
+            <w:pPr>
+              <w:pBdr/>
+              <w:spacing w:line="240" w:lineRule="auto"/>
+              <w:contextualSpacing w:val="0"/>
+              <w:rPr>
+                <w:sz w:val="20"/>
+                <w:szCs w:val="20"/>
+              </w:rPr>
+            </w:pPr>
+            <w:r>
+              <w:rPr>
+                <w:rtl w:val="0"/>
+              </w:rPr>
+            </w:r>
+          </w:p>
+        </w:tc>
+        <w:tc>
+          <w:tcPr>
+            <w:shd w:fill="ffffff"/>
+            <w:vAlign w:val="center"/>
+          </w:tcPr>
+          <w:p>
+            <w:pPr>
+              <w:widowControl w:val="0"/>
+              <w:pBdr/>
+              <w:spacing w:line="240" w:lineRule="auto"/>
+              <w:contextualSpacing w:val="0"/>
+              <w:rPr>
+                <w:sz w:val="20"/>
+                <w:szCs w:val="20"/>
+              </w:rPr>
+            </w:pPr>
+            <w:r>
+              <w:rPr>
+                <w:sz w:val="20"/>
+                <w:szCs w:val="20"/>
+                <w:rtl w:val="0"/>
+              </w:rPr>
+              <w:t xml:space="preserve">Unnecessary, just starting chats based on username for now until contacts is fully implemented.</w:t>
+            </w:r>
+          </w:p>
+        </w:tc>
+        <w:tc>
+          <w:tcPr>
+            <w:shd w:fill="ffffff"/>
+            <w:vAlign w:val="center"/>
+          </w:tcPr>
+          <w:p>
+            <w:pPr>
+              <w:widowControl w:val="0"/>
+              <w:pBdr/>
+              <w:spacing w:line="240" w:lineRule="auto"/>
+              <w:contextualSpacing w:val="0"/>
+              <w:rPr>
+                <w:sz w:val="20"/>
+                <w:szCs w:val="20"/>
+              </w:rPr>
+            </w:pPr>
+            <w:r>
+              <w:rPr>
+                <w:sz w:val="20"/>
+                <w:szCs w:val="20"/>
+                <w:rtl w:val="0"/>
+              </w:rPr>
+              <w:t xml:space="preserve">Tim/Murray</w:t>
             </w:r>
           </w:p>
         </w:tc>
@@ -3754,23 +4790,6 @@
             <w:shd w:fill="ffffff"/>
             <w:vAlign w:val="center"/>
           </w:tcPr>
-          <w:p>
-            <w:pPr>
-              <w:widowControl w:val="0"/>
-              <w:pBdr/>
-              <w:spacing w:line="240" w:lineRule="auto"/>
-              <w:contextualSpacing w:val="0"/>
-              <w:rPr>
-                <w:sz w:val="20"/>
-                <w:szCs w:val="20"/>
-              </w:rPr>
-            </w:pPr>
-            <w:r>
-              <w:rPr>
-                <w:rtl w:val="0"/>
-              </w:rPr>
-            </w:r>
-          </w:p>
           <w:p>
             <w:pPr>
               <w:widowControl w:val="0"/>
@@ -3796,117 +4815,128 @@
         </w:trPr>
         <w:tc>
           <w:tcPr>
-            <w:tcBorders>
-              <w:left w:color="000000" w:space="0" w:sz="6" w:val="single"/>
-            </w:tcBorders>
-            <w:shd w:fill="ffffff"/>
-            <w:vAlign w:val="center"/>
-          </w:tcPr>
-          <w:p>
-            <w:pPr>
-              <w:pBdr/>
-              <w:spacing w:line="240" w:lineRule="auto"/>
-              <w:contextualSpacing w:val="0"/>
-              <w:rPr>
-                <w:sz w:val="20"/>
-                <w:szCs w:val="20"/>
-              </w:rPr>
-            </w:pPr>
-            <w:r>
-              <w:rPr>
-                <w:rtl w:val="0"/>
-              </w:rPr>
-            </w:r>
-          </w:p>
-        </w:tc>
-        <w:tc>
-          <w:tcPr>
-            <w:vAlign w:val="center"/>
-          </w:tcPr>
-          <w:p>
-            <w:pPr>
-              <w:pBdr/>
-              <w:spacing w:line="240" w:lineRule="auto"/>
-              <w:contextualSpacing w:val="0"/>
-              <w:rPr>
-                <w:b w:val="1"/>
-                <w:color w:val="ff0000"/>
-                <w:sz w:val="20"/>
-                <w:szCs w:val="20"/>
-              </w:rPr>
-            </w:pPr>
-            <w:r>
-              <w:rPr>
-                <w:rtl w:val="0"/>
-              </w:rPr>
-            </w:r>
-          </w:p>
-        </w:tc>
-        <w:tc>
-          <w:tcPr>
-            <w:shd w:fill="ffffff"/>
-            <w:vAlign w:val="center"/>
-          </w:tcPr>
-          <w:p>
-            <w:pPr>
-              <w:pBdr/>
-              <w:spacing w:line="240" w:lineRule="auto"/>
-              <w:contextualSpacing w:val="0"/>
-              <w:rPr>
-                <w:sz w:val="20"/>
-                <w:szCs w:val="20"/>
-              </w:rPr>
-            </w:pPr>
-            <w:r>
-              <w:rPr>
-                <w:rtl w:val="0"/>
-              </w:rPr>
-            </w:r>
-          </w:p>
-        </w:tc>
-        <w:tc>
-          <w:tcPr>
-            <w:shd w:fill="ffffff"/>
-            <w:vAlign w:val="center"/>
-          </w:tcPr>
-          <w:p>
-            <w:pPr>
-              <w:widowControl w:val="0"/>
-              <w:pBdr/>
-              <w:spacing w:line="240" w:lineRule="auto"/>
-              <w:contextualSpacing w:val="0"/>
-              <w:rPr>
-                <w:sz w:val="20"/>
-                <w:szCs w:val="20"/>
-              </w:rPr>
-            </w:pPr>
-            <w:r>
-              <w:rPr>
-                <w:rtl w:val="0"/>
-              </w:rPr>
-            </w:r>
-          </w:p>
-        </w:tc>
-        <w:tc>
-          <w:tcPr>
-            <w:shd w:fill="ffffff"/>
-            <w:vAlign w:val="center"/>
-          </w:tcPr>
-          <w:p>
-            <w:pPr>
-              <w:widowControl w:val="0"/>
-              <w:pBdr/>
-              <w:spacing w:line="240" w:lineRule="auto"/>
-              <w:contextualSpacing w:val="0"/>
-              <w:rPr>
-                <w:sz w:val="20"/>
-                <w:szCs w:val="20"/>
-              </w:rPr>
-            </w:pPr>
-            <w:r>
-              <w:rPr>
-                <w:rtl w:val="0"/>
-              </w:rPr>
+            <w:shd w:fill="ffffff"/>
+            <w:vAlign w:val="center"/>
+          </w:tcPr>
+          <w:p>
+            <w:pPr>
+              <w:pBdr/>
+              <w:spacing w:line="240" w:lineRule="auto"/>
+              <w:contextualSpacing w:val="0"/>
+              <w:rPr>
+                <w:sz w:val="20"/>
+                <w:szCs w:val="20"/>
+              </w:rPr>
+            </w:pPr>
+            <w:r>
+              <w:rPr>
+                <w:sz w:val="20"/>
+                <w:szCs w:val="20"/>
+                <w:rtl w:val="0"/>
+              </w:rPr>
+              <w:t xml:space="preserve">5.2</w:t>
+            </w:r>
+          </w:p>
+        </w:tc>
+        <w:tc>
+          <w:tcPr>
+            <w:shd w:fill="ffffff"/>
+            <w:vAlign w:val="center"/>
+          </w:tcPr>
+          <w:p>
+            <w:pPr>
+              <w:pBdr/>
+              <w:spacing w:line="240" w:lineRule="auto"/>
+              <w:contextualSpacing w:val="0"/>
+              <w:rPr>
+                <w:sz w:val="20"/>
+                <w:szCs w:val="20"/>
+              </w:rPr>
+            </w:pPr>
+            <w:r>
+              <w:rPr>
+                <w:sz w:val="20"/>
+                <w:szCs w:val="20"/>
+                <w:rtl w:val="0"/>
+              </w:rPr>
+              <w:t xml:space="preserve">(Optional) Set up a chat bot on the server that will respond to a received message. This will make testing chat functionality much easier.</w:t>
+            </w:r>
+          </w:p>
+        </w:tc>
+        <w:tc>
+          <w:tcPr>
+            <w:shd w:fill="ffffff"/>
+            <w:vAlign w:val="center"/>
+          </w:tcPr>
+          <w:p>
+            <w:pPr>
+              <w:pBdr/>
+              <w:spacing w:line="240" w:lineRule="auto"/>
+              <w:contextualSpacing w:val="0"/>
+              <w:rPr>
+                <w:sz w:val="20"/>
+                <w:szCs w:val="20"/>
+              </w:rPr>
+            </w:pPr>
+            <w:r>
+              <w:rPr>
+                <w:sz w:val="20"/>
+                <w:szCs w:val="20"/>
+                <w:rtl w:val="0"/>
+              </w:rPr>
+              <w:t xml:space="preserve">A chat bot is set up on the server that will respond to a received message.</w:t>
+            </w:r>
+          </w:p>
+        </w:tc>
+        <w:tc>
+          <w:tcPr>
+            <w:shd w:fill="ffffff"/>
+            <w:vAlign w:val="center"/>
+          </w:tcPr>
+          <w:p>
+            <w:pPr>
+              <w:widowControl w:val="0"/>
+              <w:pBdr/>
+              <w:spacing w:line="240" w:lineRule="auto"/>
+              <w:contextualSpacing w:val="0"/>
+              <w:rPr>
+                <w:sz w:val="20"/>
+                <w:szCs w:val="20"/>
+              </w:rPr>
+            </w:pPr>
+            <w:r>
+              <w:rPr>
+                <w:sz w:val="20"/>
+                <w:szCs w:val="20"/>
+                <w:rtl w:val="0"/>
+              </w:rPr>
+              <w:t xml:space="preserve">Incomplete. Couldn't find a good one. Will keep looking.</w:t>
+            </w:r>
+          </w:p>
+        </w:tc>
+        <w:tc>
+          <w:tcPr>
+            <w:shd w:fill="ffffff"/>
+            <w:vAlign w:val="center"/>
+          </w:tcPr>
+          <w:p>
+            <w:pPr>
+              <w:widowControl w:val="0"/>
+              <w:pBdr/>
+              <w:spacing w:line="240" w:lineRule="auto"/>
+              <w:contextualSpacing w:val="0"/>
+              <w:rPr>
+                <w:sz w:val="20"/>
+                <w:szCs w:val="20"/>
+              </w:rPr>
+            </w:pPr>
+            <w:r>
+              <w:rPr>
+                <w:sz w:val="20"/>
+                <w:szCs w:val="20"/>
+                <w:rtl w:val="0"/>
+              </w:rPr>
+              <w:t xml:space="preserve">Murray</w:t>
             </w:r>
           </w:p>
         </w:tc>
@@ -3938,27 +4968,27 @@
         </w:tc>
         <w:tc>
           <w:tcPr>
-            <w:tcBorders>
-              <w:right w:color="000000" w:space="0" w:sz="6" w:val="single"/>
-            </w:tcBorders>
-            <w:shd w:fill="ffffff"/>
-            <w:vAlign w:val="center"/>
-          </w:tcPr>
-          <w:p>
-            <w:pPr>
-              <w:widowControl w:val="0"/>
-              <w:pBdr/>
-              <w:spacing w:line="240" w:lineRule="auto"/>
-              <w:contextualSpacing w:val="0"/>
-              <w:rPr>
-                <w:sz w:val="20"/>
-                <w:szCs w:val="20"/>
-              </w:rPr>
-            </w:pPr>
-            <w:r>
-              <w:rPr>
-                <w:rtl w:val="0"/>
-              </w:rPr>
+            <w:shd w:fill="ffffff"/>
+            <w:vAlign w:val="center"/>
+          </w:tcPr>
+          <w:p>
+            <w:pPr>
+              <w:widowControl w:val="0"/>
+              <w:pBdr/>
+              <w:spacing w:line="240" w:lineRule="auto"/>
+              <w:contextualSpacing w:val="0"/>
+              <w:rPr>
+                <w:sz w:val="20"/>
+                <w:szCs w:val="20"/>
+              </w:rPr>
+            </w:pPr>
+            <w:r>
+              <w:rPr>
+                <w:sz w:val="20"/>
+                <w:szCs w:val="20"/>
+                <w:rtl w:val="0"/>
+              </w:rPr>
+              <w:t xml:space="preserve">1</w:t>
             </w:r>
           </w:p>
         </w:tc>
@@ -3988,122 +5018,131 @@
                 <w:szCs w:val="20"/>
                 <w:rtl w:val="0"/>
               </w:rPr>
-              <w:t xml:space="preserve">5.1</w:t>
-            </w:r>
-          </w:p>
-        </w:tc>
-        <w:tc>
-          <w:tcPr>
-            <w:shd w:fill="ffffff"/>
-            <w:vAlign w:val="center"/>
-          </w:tcPr>
-          <w:p>
-            <w:pPr>
-              <w:pBdr/>
-              <w:spacing w:line="240" w:lineRule="auto"/>
-              <w:contextualSpacing w:val="0"/>
-              <w:rPr>
-                <w:sz w:val="20"/>
-                <w:szCs w:val="20"/>
-              </w:rPr>
-            </w:pPr>
-            <w:r>
-              <w:rPr>
-                <w:sz w:val="20"/>
-                <w:szCs w:val="20"/>
-                <w:rtl w:val="0"/>
-              </w:rPr>
-              <w:t xml:space="preserve">Retrieve a user (or users details e.g. JID)</w:t>
-            </w:r>
-          </w:p>
-          <w:p>
-            <w:pPr>
-              <w:pBdr/>
-              <w:spacing w:line="240" w:lineRule="auto"/>
-              <w:contextualSpacing w:val="0"/>
-              <w:rPr>
-                <w:sz w:val="20"/>
-                <w:szCs w:val="20"/>
-              </w:rPr>
-            </w:pPr>
-            <w:r>
-              <w:rPr>
-                <w:sz w:val="20"/>
-                <w:szCs w:val="20"/>
-                <w:rtl w:val="0"/>
-              </w:rPr>
-              <w:t xml:space="preserve">[This will be normally implemented through contacts, so we probably just have to know a user's JID for now.]</w:t>
-            </w:r>
-          </w:p>
-        </w:tc>
-        <w:tc>
-          <w:tcPr>
-            <w:shd w:fill="ffffff"/>
-            <w:vAlign w:val="center"/>
-          </w:tcPr>
-          <w:p>
-            <w:pPr>
-              <w:pBdr/>
-              <w:spacing w:line="240" w:lineRule="auto"/>
-              <w:contextualSpacing w:val="0"/>
-              <w:rPr>
-                <w:sz w:val="20"/>
-                <w:szCs w:val="20"/>
-              </w:rPr>
-            </w:pPr>
-            <w:r>
-              <w:rPr>
-                <w:rtl w:val="0"/>
-              </w:rPr>
-            </w:r>
-          </w:p>
-        </w:tc>
-        <w:tc>
-          <w:tcPr>
-            <w:shd w:fill="ffffff"/>
-            <w:vAlign w:val="center"/>
-          </w:tcPr>
-          <w:p>
-            <w:pPr>
-              <w:widowControl w:val="0"/>
-              <w:pBdr/>
-              <w:spacing w:line="240" w:lineRule="auto"/>
-              <w:contextualSpacing w:val="0"/>
-              <w:rPr>
-                <w:sz w:val="20"/>
-                <w:szCs w:val="20"/>
-              </w:rPr>
-            </w:pPr>
-            <w:r>
-              <w:rPr>
-                <w:rtl w:val="0"/>
-              </w:rPr>
-            </w:r>
-          </w:p>
-        </w:tc>
-        <w:tc>
-          <w:tcPr>
-            <w:shd w:fill="ffffff"/>
-            <w:vAlign w:val="center"/>
-          </w:tcPr>
-          <w:p>
-            <w:pPr>
-              <w:widowControl w:val="0"/>
-              <w:pBdr/>
-              <w:spacing w:line="240" w:lineRule="auto"/>
-              <w:contextualSpacing w:val="0"/>
-              <w:rPr>
-                <w:sz w:val="20"/>
-                <w:szCs w:val="20"/>
-              </w:rPr>
-            </w:pPr>
-            <w:r>
-              <w:rPr>
-                <w:sz w:val="20"/>
-                <w:szCs w:val="20"/>
-                <w:rtl w:val="0"/>
-              </w:rPr>
-              <w:t xml:space="preserve">Tim/Murray</w:t>
+              <w:t xml:space="preserve">5.3</w:t>
+            </w:r>
+          </w:p>
+        </w:tc>
+        <w:tc>
+          <w:tcPr>
+            <w:shd w:fill="ffffff"/>
+            <w:vAlign w:val="center"/>
+          </w:tcPr>
+          <w:p>
+            <w:pPr>
+              <w:pBdr/>
+              <w:spacing w:line="240" w:lineRule="auto"/>
+              <w:contextualSpacing w:val="0"/>
+              <w:rPr>
+                <w:sz w:val="20"/>
+                <w:szCs w:val="20"/>
+              </w:rPr>
+            </w:pPr>
+            <w:r>
+              <w:rPr>
+                <w:sz w:val="20"/>
+                <w:szCs w:val="20"/>
+                <w:rtl w:val="0"/>
+              </w:rPr>
+              <w:t xml:space="preserve">Create a chat with a user</w:t>
+            </w:r>
+          </w:p>
+        </w:tc>
+        <w:tc>
+          <w:tcPr>
+            <w:shd w:fill="ffffff"/>
+            <w:vAlign w:val="center"/>
+          </w:tcPr>
+          <w:p>
+            <w:pPr>
+              <w:pBdr/>
+              <w:spacing w:line="240" w:lineRule="auto"/>
+              <w:contextualSpacing w:val="0"/>
+              <w:rPr>
+                <w:sz w:val="20"/>
+                <w:szCs w:val="20"/>
+              </w:rPr>
+            </w:pPr>
+            <w:r>
+              <w:rPr>
+                <w:sz w:val="20"/>
+                <w:szCs w:val="20"/>
+                <w:rtl w:val="0"/>
+              </w:rPr>
+              <w:t xml:space="preserve">Chat is created for both users (creator and other)</w:t>
+            </w:r>
+          </w:p>
+        </w:tc>
+        <w:tc>
+          <w:tcPr>
+            <w:shd w:fill="ffffff"/>
+            <w:vAlign w:val="center"/>
+          </w:tcPr>
+          <w:p>
+            <w:pPr>
+              <w:widowControl w:val="0"/>
+              <w:pBdr/>
+              <w:spacing w:line="240" w:lineRule="auto"/>
+              <w:contextualSpacing w:val="0"/>
+              <w:rPr>
+                <w:sz w:val="20"/>
+                <w:szCs w:val="20"/>
+              </w:rPr>
+            </w:pPr>
+            <w:r>
+              <w:rPr>
+                <w:sz w:val="20"/>
+                <w:szCs w:val="20"/>
+                <w:rtl w:val="0"/>
+              </w:rPr>
+              <w:t xml:space="preserve">A user can create an </w:t>
+            </w:r>
+            <w:hyperlink r:id="rId18">
+              <w:r>
+                <w:rPr>
+                  <w:color w:val="1155cc"/>
+                  <w:sz w:val="20"/>
+                  <w:szCs w:val="20"/>
+                  <w:u w:val="single"/>
+                  <w:rtl w:val="0"/>
+                </w:rPr>
+                <w:t xml:space="preserve">AppChatSession </w:t>
+              </w:r>
+            </w:hyperlink>
+            <w:r>
+              <w:rPr>
+                <w:sz w:val="20"/>
+                <w:szCs w:val="20"/>
+                <w:rtl w:val="0"/>
+              </w:rPr>
+              <w:t xml:space="preserve">with another user, and this will send a message to the other user, telling them to create a corresponding chat session with the same thread.</w:t>
+              <w:br w:type="textWrapping"/>
+              <w:t xml:space="preserve">Only works if the other user is online at the time.</w:t>
+            </w:r>
+          </w:p>
+        </w:tc>
+        <w:tc>
+          <w:tcPr>
+            <w:shd w:fill="ffffff"/>
+            <w:vAlign w:val="center"/>
+          </w:tcPr>
+          <w:p>
+            <w:pPr>
+              <w:widowControl w:val="0"/>
+              <w:pBdr/>
+              <w:spacing w:line="240" w:lineRule="auto"/>
+              <w:contextualSpacing w:val="0"/>
+              <w:rPr>
+                <w:sz w:val="20"/>
+                <w:szCs w:val="20"/>
+              </w:rPr>
+            </w:pPr>
+            <w:r>
+              <w:rPr>
+                <w:sz w:val="20"/>
+                <w:szCs w:val="20"/>
+                <w:rtl w:val="0"/>
+              </w:rPr>
+              <w:t xml:space="preserve">Tim</w:t>
             </w:r>
           </w:p>
         </w:tc>
@@ -4151,8 +5190,11 @@
             </w:pPr>
             <w:r>
               <w:rPr>
-                <w:rtl w:val="0"/>
-              </w:rPr>
+                <w:sz w:val="20"/>
+                <w:szCs w:val="20"/>
+                <w:rtl w:val="0"/>
+              </w:rPr>
+              <w:t xml:space="preserve">2</w:t>
             </w:r>
           </w:p>
         </w:tc>
@@ -4182,106 +5224,109 @@
                 <w:szCs w:val="20"/>
                 <w:rtl w:val="0"/>
               </w:rPr>
-              <w:t xml:space="preserve">5.2</w:t>
-            </w:r>
-          </w:p>
-        </w:tc>
-        <w:tc>
-          <w:tcPr>
-            <w:shd w:fill="ffffff"/>
-            <w:vAlign w:val="center"/>
-          </w:tcPr>
-          <w:p>
-            <w:pPr>
-              <w:pBdr/>
-              <w:spacing w:line="240" w:lineRule="auto"/>
-              <w:contextualSpacing w:val="0"/>
-              <w:rPr>
-                <w:sz w:val="20"/>
-                <w:szCs w:val="20"/>
-              </w:rPr>
-            </w:pPr>
-            <w:r>
-              <w:rPr>
-                <w:sz w:val="20"/>
-                <w:szCs w:val="20"/>
-                <w:rtl w:val="0"/>
-              </w:rPr>
-              <w:t xml:space="preserve">(Optional) Set up a chat bot on the server that will respond to a received message. This will make testing chat functionality much easier.</w:t>
-            </w:r>
-          </w:p>
-        </w:tc>
-        <w:tc>
-          <w:tcPr>
-            <w:shd w:fill="ffffff"/>
-            <w:vAlign w:val="center"/>
-          </w:tcPr>
-          <w:p>
-            <w:pPr>
-              <w:pBdr/>
-              <w:spacing w:line="240" w:lineRule="auto"/>
-              <w:contextualSpacing w:val="0"/>
-              <w:rPr>
-                <w:sz w:val="20"/>
-                <w:szCs w:val="20"/>
-              </w:rPr>
-            </w:pPr>
-            <w:r>
-              <w:rPr>
-                <w:sz w:val="20"/>
-                <w:szCs w:val="20"/>
-                <w:rtl w:val="0"/>
-              </w:rPr>
-              <w:t xml:space="preserve">A chat bot is set up on the server that will respond to a received message.</w:t>
-            </w:r>
-          </w:p>
-        </w:tc>
-        <w:tc>
-          <w:tcPr>
-            <w:shd w:fill="ffffff"/>
-            <w:vAlign w:val="center"/>
-          </w:tcPr>
-          <w:p>
-            <w:pPr>
-              <w:widowControl w:val="0"/>
-              <w:pBdr/>
-              <w:spacing w:line="240" w:lineRule="auto"/>
-              <w:contextualSpacing w:val="0"/>
-              <w:rPr>
-                <w:sz w:val="20"/>
-                <w:szCs w:val="20"/>
-              </w:rPr>
-            </w:pPr>
-            <w:r>
-              <w:rPr>
-                <w:rtl w:val="0"/>
-              </w:rPr>
-            </w:r>
-          </w:p>
-        </w:tc>
-        <w:tc>
-          <w:tcPr>
-            <w:shd w:fill="ffffff"/>
-            <w:vAlign w:val="center"/>
-          </w:tcPr>
-          <w:p>
-            <w:pPr>
-              <w:widowControl w:val="0"/>
-              <w:pBdr/>
-              <w:spacing w:line="240" w:lineRule="auto"/>
-              <w:contextualSpacing w:val="0"/>
-              <w:rPr>
-                <w:sz w:val="20"/>
-                <w:szCs w:val="20"/>
-              </w:rPr>
-            </w:pPr>
-            <w:r>
-              <w:rPr>
-                <w:sz w:val="20"/>
-                <w:szCs w:val="20"/>
-                <w:rtl w:val="0"/>
-              </w:rPr>
-              <w:t xml:space="preserve">Murray</w:t>
+              <w:t xml:space="preserve">5.4</w:t>
+            </w:r>
+          </w:p>
+        </w:tc>
+        <w:tc>
+          <w:tcPr>
+            <w:shd w:fill="ffffff"/>
+            <w:vAlign w:val="center"/>
+          </w:tcPr>
+          <w:p>
+            <w:pPr>
+              <w:pBdr/>
+              <w:spacing w:line="240" w:lineRule="auto"/>
+              <w:contextualSpacing w:val="0"/>
+              <w:rPr>
+                <w:sz w:val="20"/>
+                <w:szCs w:val="20"/>
+              </w:rPr>
+            </w:pPr>
+            <w:r>
+              <w:rPr>
+                <w:sz w:val="20"/>
+                <w:szCs w:val="20"/>
+                <w:rtl w:val="0"/>
+              </w:rPr>
+              <w:t xml:space="preserve">Send a message to a user in the chat</w:t>
+            </w:r>
+          </w:p>
+        </w:tc>
+        <w:tc>
+          <w:tcPr>
+            <w:shd w:fill="ffffff"/>
+            <w:vAlign w:val="center"/>
+          </w:tcPr>
+          <w:p>
+            <w:pPr>
+              <w:pBdr/>
+              <w:spacing w:line="240" w:lineRule="auto"/>
+              <w:contextualSpacing w:val="0"/>
+              <w:rPr>
+                <w:sz w:val="20"/>
+                <w:szCs w:val="20"/>
+              </w:rPr>
+            </w:pPr>
+            <w:r>
+              <w:rPr>
+                <w:sz w:val="20"/>
+                <w:szCs w:val="20"/>
+                <w:rtl w:val="0"/>
+              </w:rPr>
+              <w:t xml:space="preserve">The other user receives the message</w:t>
+            </w:r>
+          </w:p>
+        </w:tc>
+        <w:tc>
+          <w:tcPr>
+            <w:shd w:fill="ffffff"/>
+            <w:vAlign w:val="center"/>
+          </w:tcPr>
+          <w:p>
+            <w:pPr>
+              <w:widowControl w:val="0"/>
+              <w:pBdr/>
+              <w:spacing w:line="240" w:lineRule="auto"/>
+              <w:contextualSpacing w:val="0"/>
+              <w:rPr>
+                <w:sz w:val="20"/>
+                <w:szCs w:val="20"/>
+              </w:rPr>
+            </w:pPr>
+            <w:r>
+              <w:rPr>
+                <w:sz w:val="20"/>
+                <w:szCs w:val="20"/>
+                <w:rtl w:val="0"/>
+              </w:rPr>
+              <w:t xml:space="preserve">Same as bellow.</w:t>
+            </w:r>
+          </w:p>
+        </w:tc>
+        <w:tc>
+          <w:tcPr>
+            <w:shd w:fill="ffffff"/>
+            <w:vAlign w:val="center"/>
+          </w:tcPr>
+          <w:p>
+            <w:pPr>
+              <w:widowControl w:val="0"/>
+              <w:pBdr/>
+              <w:spacing w:line="240" w:lineRule="auto"/>
+              <w:contextualSpacing w:val="0"/>
+              <w:rPr>
+                <w:sz w:val="20"/>
+                <w:szCs w:val="20"/>
+              </w:rPr>
+            </w:pPr>
+            <w:r>
+              <w:rPr>
+                <w:sz w:val="20"/>
+                <w:szCs w:val="20"/>
+                <w:rtl w:val="0"/>
+              </w:rPr>
+              <w:t xml:space="preserve">Tim</w:t>
             </w:r>
           </w:p>
         </w:tc>
@@ -4329,8 +5374,11 @@
             </w:pPr>
             <w:r>
               <w:rPr>
-                <w:rtl w:val="0"/>
-              </w:rPr>
+                <w:sz w:val="20"/>
+                <w:szCs w:val="20"/>
+                <w:rtl w:val="0"/>
+              </w:rPr>
+              <w:t xml:space="preserve">2</w:t>
             </w:r>
           </w:p>
         </w:tc>
@@ -4360,106 +5408,109 @@
                 <w:szCs w:val="20"/>
                 <w:rtl w:val="0"/>
               </w:rPr>
-              <w:t xml:space="preserve">5.3</w:t>
-            </w:r>
-          </w:p>
-        </w:tc>
-        <w:tc>
-          <w:tcPr>
-            <w:shd w:fill="ffffff"/>
-            <w:vAlign w:val="center"/>
-          </w:tcPr>
-          <w:p>
-            <w:pPr>
-              <w:pBdr/>
-              <w:spacing w:line="240" w:lineRule="auto"/>
-              <w:contextualSpacing w:val="0"/>
-              <w:rPr>
-                <w:sz w:val="20"/>
-                <w:szCs w:val="20"/>
-              </w:rPr>
-            </w:pPr>
-            <w:r>
-              <w:rPr>
-                <w:sz w:val="20"/>
-                <w:szCs w:val="20"/>
-                <w:rtl w:val="0"/>
-              </w:rPr>
-              <w:t xml:space="preserve">Create a chat with a user</w:t>
-            </w:r>
-          </w:p>
-        </w:tc>
-        <w:tc>
-          <w:tcPr>
-            <w:shd w:fill="ffffff"/>
-            <w:vAlign w:val="center"/>
-          </w:tcPr>
-          <w:p>
-            <w:pPr>
-              <w:pBdr/>
-              <w:spacing w:line="240" w:lineRule="auto"/>
-              <w:contextualSpacing w:val="0"/>
-              <w:rPr>
-                <w:sz w:val="20"/>
-                <w:szCs w:val="20"/>
-              </w:rPr>
-            </w:pPr>
-            <w:r>
-              <w:rPr>
-                <w:sz w:val="20"/>
-                <w:szCs w:val="20"/>
-                <w:rtl w:val="0"/>
-              </w:rPr>
-              <w:t xml:space="preserve">Chat is created for both users (creator and other)</w:t>
-            </w:r>
-          </w:p>
-        </w:tc>
-        <w:tc>
-          <w:tcPr>
-            <w:shd w:fill="ffffff"/>
-            <w:vAlign w:val="center"/>
-          </w:tcPr>
-          <w:p>
-            <w:pPr>
-              <w:widowControl w:val="0"/>
-              <w:pBdr/>
-              <w:spacing w:line="240" w:lineRule="auto"/>
-              <w:contextualSpacing w:val="0"/>
-              <w:rPr>
-                <w:sz w:val="20"/>
-                <w:szCs w:val="20"/>
-              </w:rPr>
-            </w:pPr>
-            <w:r>
-              <w:rPr>
-                <w:rtl w:val="0"/>
-              </w:rPr>
-            </w:r>
-          </w:p>
-        </w:tc>
-        <w:tc>
-          <w:tcPr>
-            <w:shd w:fill="ffffff"/>
-            <w:vAlign w:val="center"/>
-          </w:tcPr>
-          <w:p>
-            <w:pPr>
-              <w:widowControl w:val="0"/>
-              <w:pBdr/>
-              <w:spacing w:line="240" w:lineRule="auto"/>
-              <w:contextualSpacing w:val="0"/>
-              <w:rPr>
-                <w:sz w:val="20"/>
-                <w:szCs w:val="20"/>
-              </w:rPr>
-            </w:pPr>
-            <w:r>
-              <w:rPr>
-                <w:sz w:val="20"/>
-                <w:szCs w:val="20"/>
-                <w:rtl w:val="0"/>
-              </w:rPr>
-              <w:t xml:space="preserve">Murray</w:t>
+              <w:t xml:space="preserve">5.5</w:t>
+            </w:r>
+          </w:p>
+        </w:tc>
+        <w:tc>
+          <w:tcPr>
+            <w:shd w:fill="ffffff"/>
+            <w:vAlign w:val="center"/>
+          </w:tcPr>
+          <w:p>
+            <w:pPr>
+              <w:pBdr/>
+              <w:spacing w:line="240" w:lineRule="auto"/>
+              <w:contextualSpacing w:val="0"/>
+              <w:rPr>
+                <w:sz w:val="20"/>
+                <w:szCs w:val="20"/>
+              </w:rPr>
+            </w:pPr>
+            <w:r>
+              <w:rPr>
+                <w:sz w:val="20"/>
+                <w:szCs w:val="20"/>
+                <w:rtl w:val="0"/>
+              </w:rPr>
+              <w:t xml:space="preserve">Receive a message from another user</w:t>
+            </w:r>
+          </w:p>
+        </w:tc>
+        <w:tc>
+          <w:tcPr>
+            <w:shd w:fill="ffffff"/>
+            <w:vAlign w:val="center"/>
+          </w:tcPr>
+          <w:p>
+            <w:pPr>
+              <w:pBdr/>
+              <w:spacing w:line="240" w:lineRule="auto"/>
+              <w:contextualSpacing w:val="0"/>
+              <w:rPr>
+                <w:sz w:val="20"/>
+                <w:szCs w:val="20"/>
+              </w:rPr>
+            </w:pPr>
+            <w:r>
+              <w:rPr>
+                <w:sz w:val="20"/>
+                <w:szCs w:val="20"/>
+                <w:rtl w:val="0"/>
+              </w:rPr>
+              <w:t xml:space="preserve">The sent message is received</w:t>
+            </w:r>
+          </w:p>
+        </w:tc>
+        <w:tc>
+          <w:tcPr>
+            <w:shd w:fill="ffffff"/>
+            <w:vAlign w:val="center"/>
+          </w:tcPr>
+          <w:p>
+            <w:pPr>
+              <w:widowControl w:val="0"/>
+              <w:pBdr/>
+              <w:spacing w:line="240" w:lineRule="auto"/>
+              <w:contextualSpacing w:val="0"/>
+              <w:rPr>
+                <w:sz w:val="20"/>
+                <w:szCs w:val="20"/>
+              </w:rPr>
+            </w:pPr>
+            <w:r>
+              <w:rPr>
+                <w:sz w:val="20"/>
+                <w:szCs w:val="20"/>
+                <w:rtl w:val="0"/>
+              </w:rPr>
+              <w:t xml:space="preserve">I created a chat session on my desktop, joined it on my laptop, and sent messages between the two successfully. However receiving the message to create a corresponding chat session and receiving chat messages only works if the other user is online, as messages are not saved on the server and sent the next time the user is online.</w:t>
+            </w:r>
+          </w:p>
+        </w:tc>
+        <w:tc>
+          <w:tcPr>
+            <w:shd w:fill="ffffff"/>
+            <w:vAlign w:val="center"/>
+          </w:tcPr>
+          <w:p>
+            <w:pPr>
+              <w:widowControl w:val="0"/>
+              <w:pBdr/>
+              <w:spacing w:line="240" w:lineRule="auto"/>
+              <w:contextualSpacing w:val="0"/>
+              <w:rPr>
+                <w:sz w:val="20"/>
+                <w:szCs w:val="20"/>
+              </w:rPr>
+            </w:pPr>
+            <w:r>
+              <w:rPr>
+                <w:sz w:val="20"/>
+                <w:szCs w:val="20"/>
+                <w:rtl w:val="0"/>
+              </w:rPr>
+              <w:t xml:space="preserve">Tim</w:t>
             </w:r>
           </w:p>
         </w:tc>
@@ -4507,8 +5558,11 @@
             </w:pPr>
             <w:r>
               <w:rPr>
-                <w:rtl w:val="0"/>
-              </w:rPr>
+                <w:sz w:val="20"/>
+                <w:szCs w:val="20"/>
+                <w:rtl w:val="0"/>
+              </w:rPr>
+              <w:t xml:space="preserve">2</w:t>
             </w:r>
           </w:p>
         </w:tc>
@@ -4538,106 +5592,111 @@
                 <w:szCs w:val="20"/>
                 <w:rtl w:val="0"/>
               </w:rPr>
-              <w:t xml:space="preserve">5.4</w:t>
-            </w:r>
-          </w:p>
-        </w:tc>
-        <w:tc>
-          <w:tcPr>
-            <w:shd w:fill="ffffff"/>
-            <w:vAlign w:val="center"/>
-          </w:tcPr>
-          <w:p>
-            <w:pPr>
-              <w:pBdr/>
-              <w:spacing w:line="240" w:lineRule="auto"/>
-              <w:contextualSpacing w:val="0"/>
-              <w:rPr>
-                <w:sz w:val="20"/>
-                <w:szCs w:val="20"/>
-              </w:rPr>
-            </w:pPr>
-            <w:r>
-              <w:rPr>
-                <w:sz w:val="20"/>
-                <w:szCs w:val="20"/>
-                <w:rtl w:val="0"/>
-              </w:rPr>
-              <w:t xml:space="preserve">Send a message to a user in the chat</w:t>
-            </w:r>
-          </w:p>
-        </w:tc>
-        <w:tc>
-          <w:tcPr>
-            <w:shd w:fill="ffffff"/>
-            <w:vAlign w:val="center"/>
-          </w:tcPr>
-          <w:p>
-            <w:pPr>
-              <w:pBdr/>
-              <w:spacing w:line="240" w:lineRule="auto"/>
-              <w:contextualSpacing w:val="0"/>
-              <w:rPr>
-                <w:sz w:val="20"/>
-                <w:szCs w:val="20"/>
-              </w:rPr>
-            </w:pPr>
-            <w:r>
-              <w:rPr>
-                <w:sz w:val="20"/>
-                <w:szCs w:val="20"/>
-                <w:rtl w:val="0"/>
-              </w:rPr>
-              <w:t xml:space="preserve">The other user receives the message</w:t>
-            </w:r>
-          </w:p>
-        </w:tc>
-        <w:tc>
-          <w:tcPr>
-            <w:shd w:fill="ffffff"/>
-            <w:vAlign w:val="center"/>
-          </w:tcPr>
-          <w:p>
-            <w:pPr>
-              <w:widowControl w:val="0"/>
-              <w:pBdr/>
-              <w:spacing w:line="240" w:lineRule="auto"/>
-              <w:contextualSpacing w:val="0"/>
-              <w:rPr>
-                <w:sz w:val="20"/>
-                <w:szCs w:val="20"/>
-              </w:rPr>
-            </w:pPr>
-            <w:r>
-              <w:rPr>
-                <w:rtl w:val="0"/>
-              </w:rPr>
-            </w:r>
-          </w:p>
-        </w:tc>
-        <w:tc>
-          <w:tcPr>
-            <w:shd w:fill="ffffff"/>
-            <w:vAlign w:val="center"/>
-          </w:tcPr>
-          <w:p>
-            <w:pPr>
-              <w:widowControl w:val="0"/>
-              <w:pBdr/>
-              <w:spacing w:line="240" w:lineRule="auto"/>
-              <w:contextualSpacing w:val="0"/>
-              <w:rPr>
-                <w:sz w:val="20"/>
-                <w:szCs w:val="20"/>
-              </w:rPr>
-            </w:pPr>
-            <w:r>
-              <w:rPr>
-                <w:sz w:val="20"/>
-                <w:szCs w:val="20"/>
-                <w:rtl w:val="0"/>
-              </w:rPr>
-              <w:t xml:space="preserve">Murray</w:t>
+              <w:t xml:space="preserve">5.6</w:t>
+            </w:r>
+          </w:p>
+        </w:tc>
+        <w:tc>
+          <w:tcPr>
+            <w:shd w:fill="ffffff"/>
+            <w:vAlign w:val="center"/>
+          </w:tcPr>
+          <w:p>
+            <w:pPr>
+              <w:pBdr/>
+              <w:spacing w:line="240" w:lineRule="auto"/>
+              <w:contextualSpacing w:val="0"/>
+              <w:rPr>
+                <w:sz w:val="20"/>
+                <w:szCs w:val="20"/>
+              </w:rPr>
+            </w:pPr>
+            <w:r>
+              <w:rPr>
+                <w:sz w:val="20"/>
+                <w:szCs w:val="20"/>
+                <w:rtl w:val="0"/>
+              </w:rPr>
+              <w:t xml:space="preserve">Notify of new Chat Event (new Chat, new Message)</w:t>
+            </w:r>
+          </w:p>
+        </w:tc>
+        <w:tc>
+          <w:tcPr>
+            <w:shd w:fill="ffffff"/>
+            <w:vAlign w:val="center"/>
+          </w:tcPr>
+          <w:p>
+            <w:pPr>
+              <w:pBdr/>
+              <w:spacing w:line="240" w:lineRule="auto"/>
+              <w:contextualSpacing w:val="0"/>
+              <w:rPr>
+                <w:sz w:val="20"/>
+                <w:szCs w:val="20"/>
+              </w:rPr>
+            </w:pPr>
+            <w:r>
+              <w:rPr>
+                <w:sz w:val="20"/>
+                <w:szCs w:val="20"/>
+                <w:rtl w:val="0"/>
+              </w:rPr>
+              <w:t xml:space="preserve">System knows when a new chat event occurs (a callback handler function is called)</w:t>
+            </w:r>
+          </w:p>
+        </w:tc>
+        <w:tc>
+          <w:tcPr>
+            <w:shd w:fill="ffffff"/>
+            <w:vAlign w:val="center"/>
+          </w:tcPr>
+          <w:p>
+            <w:pPr>
+              <w:widowControl w:val="0"/>
+              <w:pBdr/>
+              <w:spacing w:line="240" w:lineRule="auto"/>
+              <w:contextualSpacing w:val="0"/>
+              <w:rPr>
+                <w:sz w:val="20"/>
+                <w:szCs w:val="20"/>
+              </w:rPr>
+            </w:pPr>
+            <w:r>
+              <w:rPr>
+                <w:sz w:val="20"/>
+                <w:szCs w:val="20"/>
+                <w:rtl w:val="0"/>
+              </w:rPr>
+              <w:t xml:space="preserve">A message listener is alerted whenever there is a new message, and the message is handled accordingly.</w:t>
+              <w:br w:type="textWrapping"/>
+              <w:t xml:space="preserve">When user A creates a new ChatSession with user B, user B receives a message (not a chat message) telling them to create a corresponding chat session.</w:t>
+            </w:r>
+          </w:p>
+        </w:tc>
+        <w:tc>
+          <w:tcPr>
+            <w:shd w:fill="ffffff"/>
+            <w:vAlign w:val="center"/>
+          </w:tcPr>
+          <w:p>
+            <w:pPr>
+              <w:widowControl w:val="0"/>
+              <w:pBdr/>
+              <w:spacing w:line="240" w:lineRule="auto"/>
+              <w:contextualSpacing w:val="0"/>
+              <w:rPr>
+                <w:sz w:val="20"/>
+                <w:szCs w:val="20"/>
+              </w:rPr>
+            </w:pPr>
+            <w:r>
+              <w:rPr>
+                <w:sz w:val="20"/>
+                <w:szCs w:val="20"/>
+                <w:rtl w:val="0"/>
+              </w:rPr>
+              <w:t xml:space="preserve">Tim</w:t>
             </w:r>
           </w:p>
         </w:tc>
@@ -4685,8 +5744,11 @@
             </w:pPr>
             <w:r>
               <w:rPr>
-                <w:rtl w:val="0"/>
-              </w:rPr>
+                <w:sz w:val="20"/>
+                <w:szCs w:val="20"/>
+                <w:rtl w:val="0"/>
+              </w:rPr>
+              <w:t xml:space="preserve">2</w:t>
             </w:r>
           </w:p>
         </w:tc>
@@ -4716,106 +5778,109 @@
                 <w:szCs w:val="20"/>
                 <w:rtl w:val="0"/>
               </w:rPr>
-              <w:t xml:space="preserve">5.5</w:t>
-            </w:r>
-          </w:p>
-        </w:tc>
-        <w:tc>
-          <w:tcPr>
-            <w:shd w:fill="ffffff"/>
-            <w:vAlign w:val="center"/>
-          </w:tcPr>
-          <w:p>
-            <w:pPr>
-              <w:pBdr/>
-              <w:spacing w:line="240" w:lineRule="auto"/>
-              <w:contextualSpacing w:val="0"/>
-              <w:rPr>
-                <w:sz w:val="20"/>
-                <w:szCs w:val="20"/>
-              </w:rPr>
-            </w:pPr>
-            <w:r>
-              <w:rPr>
-                <w:sz w:val="20"/>
-                <w:szCs w:val="20"/>
-                <w:rtl w:val="0"/>
-              </w:rPr>
-              <w:t xml:space="preserve">Receive a message from another user</w:t>
-            </w:r>
-          </w:p>
-        </w:tc>
-        <w:tc>
-          <w:tcPr>
-            <w:shd w:fill="ffffff"/>
-            <w:vAlign w:val="center"/>
-          </w:tcPr>
-          <w:p>
-            <w:pPr>
-              <w:pBdr/>
-              <w:spacing w:line="240" w:lineRule="auto"/>
-              <w:contextualSpacing w:val="0"/>
-              <w:rPr>
-                <w:sz w:val="20"/>
-                <w:szCs w:val="20"/>
-              </w:rPr>
-            </w:pPr>
-            <w:r>
-              <w:rPr>
-                <w:sz w:val="20"/>
-                <w:szCs w:val="20"/>
-                <w:rtl w:val="0"/>
-              </w:rPr>
-              <w:t xml:space="preserve">The sent message is received</w:t>
-            </w:r>
-          </w:p>
-        </w:tc>
-        <w:tc>
-          <w:tcPr>
-            <w:shd w:fill="ffffff"/>
-            <w:vAlign w:val="center"/>
-          </w:tcPr>
-          <w:p>
-            <w:pPr>
-              <w:widowControl w:val="0"/>
-              <w:pBdr/>
-              <w:spacing w:line="240" w:lineRule="auto"/>
-              <w:contextualSpacing w:val="0"/>
-              <w:rPr>
-                <w:sz w:val="20"/>
-                <w:szCs w:val="20"/>
-              </w:rPr>
-            </w:pPr>
-            <w:r>
-              <w:rPr>
-                <w:rtl w:val="0"/>
-              </w:rPr>
-            </w:r>
-          </w:p>
-        </w:tc>
-        <w:tc>
-          <w:tcPr>
-            <w:shd w:fill="ffffff"/>
-            <w:vAlign w:val="center"/>
-          </w:tcPr>
-          <w:p>
-            <w:pPr>
-              <w:widowControl w:val="0"/>
-              <w:pBdr/>
-              <w:spacing w:line="240" w:lineRule="auto"/>
-              <w:contextualSpacing w:val="0"/>
-              <w:rPr>
-                <w:sz w:val="20"/>
-                <w:szCs w:val="20"/>
-              </w:rPr>
-            </w:pPr>
-            <w:r>
-              <w:rPr>
-                <w:sz w:val="20"/>
-                <w:szCs w:val="20"/>
-                <w:rtl w:val="0"/>
-              </w:rPr>
-              <w:t xml:space="preserve">Murray</w:t>
+              <w:t xml:space="preserve">5.7</w:t>
+            </w:r>
+          </w:p>
+        </w:tc>
+        <w:tc>
+          <w:tcPr>
+            <w:shd w:fill="ffffff"/>
+            <w:vAlign w:val="center"/>
+          </w:tcPr>
+          <w:p>
+            <w:pPr>
+              <w:pBdr/>
+              <w:spacing w:line="240" w:lineRule="auto"/>
+              <w:contextualSpacing w:val="0"/>
+              <w:rPr>
+                <w:sz w:val="20"/>
+                <w:szCs w:val="20"/>
+              </w:rPr>
+            </w:pPr>
+            <w:r>
+              <w:rPr>
+                <w:sz w:val="20"/>
+                <w:szCs w:val="20"/>
+                <w:rtl w:val="0"/>
+              </w:rPr>
+              <w:t xml:space="preserve">Notify of Chat status (read/unread)</w:t>
+            </w:r>
+          </w:p>
+        </w:tc>
+        <w:tc>
+          <w:tcPr>
+            <w:shd w:fill="ffffff"/>
+            <w:vAlign w:val="center"/>
+          </w:tcPr>
+          <w:p>
+            <w:pPr>
+              <w:pBdr/>
+              <w:spacing w:line="240" w:lineRule="auto"/>
+              <w:contextualSpacing w:val="0"/>
+              <w:rPr>
+                <w:sz w:val="20"/>
+                <w:szCs w:val="20"/>
+              </w:rPr>
+            </w:pPr>
+            <w:r>
+              <w:rPr>
+                <w:sz w:val="20"/>
+                <w:szCs w:val="20"/>
+                <w:rtl w:val="0"/>
+              </w:rPr>
+              <w:t xml:space="preserve">The status of a chat is held correctly. Starting as unread, becoming read when the message is seen, and handling the case of being read instantly (received when that chat is open).</w:t>
+            </w:r>
+          </w:p>
+        </w:tc>
+        <w:tc>
+          <w:tcPr>
+            <w:shd w:fill="ffffff"/>
+            <w:vAlign w:val="center"/>
+          </w:tcPr>
+          <w:p>
+            <w:pPr>
+              <w:widowControl w:val="0"/>
+              <w:pBdr/>
+              <w:spacing w:line="240" w:lineRule="auto"/>
+              <w:contextualSpacing w:val="0"/>
+              <w:rPr>
+                <w:sz w:val="20"/>
+                <w:szCs w:val="20"/>
+              </w:rPr>
+            </w:pPr>
+            <w:r>
+              <w:rPr>
+                <w:sz w:val="20"/>
+                <w:szCs w:val="20"/>
+                <w:rtl w:val="0"/>
+              </w:rPr>
+              <w:t xml:space="preserve">Incomplete. Did not get up to this stage.</w:t>
+            </w:r>
+          </w:p>
+        </w:tc>
+        <w:tc>
+          <w:tcPr>
+            <w:shd w:fill="ffffff"/>
+            <w:vAlign w:val="center"/>
+          </w:tcPr>
+          <w:p>
+            <w:pPr>
+              <w:widowControl w:val="0"/>
+              <w:pBdr/>
+              <w:spacing w:line="240" w:lineRule="auto"/>
+              <w:contextualSpacing w:val="0"/>
+              <w:rPr>
+                <w:sz w:val="20"/>
+                <w:szCs w:val="20"/>
+              </w:rPr>
+            </w:pPr>
+            <w:r>
+              <w:rPr>
+                <w:sz w:val="20"/>
+                <w:szCs w:val="20"/>
+                <w:rtl w:val="0"/>
+              </w:rPr>
+              <w:t xml:space="preserve">Tim</w:t>
             </w:r>
           </w:p>
         </w:tc>
@@ -4894,106 +5959,129 @@
                 <w:szCs w:val="20"/>
                 <w:rtl w:val="0"/>
               </w:rPr>
-              <w:t xml:space="preserve">5.6</w:t>
-            </w:r>
-          </w:p>
-        </w:tc>
-        <w:tc>
-          <w:tcPr>
-            <w:shd w:fill="ffffff"/>
-            <w:vAlign w:val="center"/>
-          </w:tcPr>
-          <w:p>
-            <w:pPr>
-              <w:pBdr/>
-              <w:spacing w:line="240" w:lineRule="auto"/>
-              <w:contextualSpacing w:val="0"/>
-              <w:rPr>
-                <w:sz w:val="20"/>
-                <w:szCs w:val="20"/>
-              </w:rPr>
-            </w:pPr>
-            <w:r>
-              <w:rPr>
-                <w:sz w:val="20"/>
-                <w:szCs w:val="20"/>
-                <w:rtl w:val="0"/>
-              </w:rPr>
-              <w:t xml:space="preserve">Notify of new Chat Event (new Chat, new Message)</w:t>
-            </w:r>
-          </w:p>
-        </w:tc>
-        <w:tc>
-          <w:tcPr>
-            <w:shd w:fill="ffffff"/>
-            <w:vAlign w:val="center"/>
-          </w:tcPr>
-          <w:p>
-            <w:pPr>
-              <w:pBdr/>
-              <w:spacing w:line="240" w:lineRule="auto"/>
-              <w:contextualSpacing w:val="0"/>
-              <w:rPr>
-                <w:sz w:val="20"/>
-                <w:szCs w:val="20"/>
-              </w:rPr>
-            </w:pPr>
-            <w:r>
-              <w:rPr>
-                <w:sz w:val="20"/>
-                <w:szCs w:val="20"/>
-                <w:rtl w:val="0"/>
-              </w:rPr>
-              <w:t xml:space="preserve">System knows when a new chat event occurs (a callback handler function is called)</w:t>
-            </w:r>
-          </w:p>
-        </w:tc>
-        <w:tc>
-          <w:tcPr>
-            <w:shd w:fill="ffffff"/>
-            <w:vAlign w:val="center"/>
-          </w:tcPr>
-          <w:p>
-            <w:pPr>
-              <w:widowControl w:val="0"/>
-              <w:pBdr/>
-              <w:spacing w:line="240" w:lineRule="auto"/>
-              <w:contextualSpacing w:val="0"/>
-              <w:rPr>
-                <w:sz w:val="20"/>
-                <w:szCs w:val="20"/>
-              </w:rPr>
-            </w:pPr>
-            <w:r>
-              <w:rPr>
-                <w:rtl w:val="0"/>
-              </w:rPr>
-            </w:r>
-          </w:p>
-        </w:tc>
-        <w:tc>
-          <w:tcPr>
-            <w:shd w:fill="ffffff"/>
-            <w:vAlign w:val="center"/>
-          </w:tcPr>
-          <w:p>
-            <w:pPr>
-              <w:widowControl w:val="0"/>
-              <w:pBdr/>
-              <w:spacing w:line="240" w:lineRule="auto"/>
-              <w:contextualSpacing w:val="0"/>
-              <w:rPr>
-                <w:sz w:val="20"/>
-                <w:szCs w:val="20"/>
-              </w:rPr>
-            </w:pPr>
-            <w:r>
-              <w:rPr>
-                <w:sz w:val="20"/>
-                <w:szCs w:val="20"/>
-                <w:rtl w:val="0"/>
-              </w:rPr>
-              <w:t xml:space="preserve">Tim</w:t>
+              <w:t xml:space="preserve">5.8</w:t>
+            </w:r>
+          </w:p>
+        </w:tc>
+        <w:tc>
+          <w:tcPr>
+            <w:shd w:fill="ffffff"/>
+            <w:vAlign w:val="center"/>
+          </w:tcPr>
+          <w:p>
+            <w:pPr>
+              <w:pBdr/>
+              <w:spacing w:line="240" w:lineRule="auto"/>
+              <w:contextualSpacing w:val="0"/>
+              <w:rPr>
+                <w:sz w:val="20"/>
+                <w:szCs w:val="20"/>
+              </w:rPr>
+            </w:pPr>
+            <w:r>
+              <w:rPr>
+                <w:sz w:val="20"/>
+                <w:szCs w:val="20"/>
+                <w:rtl w:val="0"/>
+              </w:rPr>
+              <w:t xml:space="preserve">Pass all of TestPlan3</w:t>
+            </w:r>
+          </w:p>
+        </w:tc>
+        <w:tc>
+          <w:tcPr>
+            <w:shd w:fill="ffffff"/>
+            <w:vAlign w:val="center"/>
+          </w:tcPr>
+          <w:p>
+            <w:pPr>
+              <w:pBdr/>
+              <w:spacing w:line="240" w:lineRule="auto"/>
+              <w:contextualSpacing w:val="0"/>
+              <w:rPr>
+                <w:sz w:val="20"/>
+                <w:szCs w:val="20"/>
+              </w:rPr>
+            </w:pPr>
+            <w:r>
+              <w:rPr>
+                <w:sz w:val="20"/>
+                <w:szCs w:val="20"/>
+                <w:rtl w:val="0"/>
+              </w:rPr>
+              <w:t xml:space="preserve">All steps of all test functions in TestPlan3 are successfully completed.</w:t>
+            </w:r>
+          </w:p>
+        </w:tc>
+        <w:tc>
+          <w:tcPr>
+            <w:shd w:fill="ffffff"/>
+            <w:vAlign w:val="center"/>
+          </w:tcPr>
+          <w:p>
+            <w:pPr>
+              <w:widowControl w:val="0"/>
+              <w:pBdr/>
+              <w:spacing w:line="240" w:lineRule="auto"/>
+              <w:contextualSpacing w:val="0"/>
+              <w:rPr>
+                <w:sz w:val="20"/>
+                <w:szCs w:val="20"/>
+              </w:rPr>
+            </w:pPr>
+            <w:r>
+              <w:rPr>
+                <w:sz w:val="20"/>
+                <w:szCs w:val="20"/>
+                <w:rtl w:val="0"/>
+              </w:rPr>
+              <w:t xml:space="preserve">TestPlan3 3.1 and 3.2 have been completed. 3.3 has not been attempted yet. Murray is working on </w:t>
+            </w:r>
+            <w:hyperlink r:id="rId19">
+              <w:r>
+                <w:rPr>
+                  <w:color w:val="1155cc"/>
+                  <w:sz w:val="20"/>
+                  <w:szCs w:val="20"/>
+                  <w:u w:val="single"/>
+                  <w:rtl w:val="0"/>
+                </w:rPr>
+                <w:t xml:space="preserve">automation of all tests </w:t>
+              </w:r>
+            </w:hyperlink>
+            <w:r>
+              <w:rPr>
+                <w:sz w:val="20"/>
+                <w:szCs w:val="20"/>
+                <w:rtl w:val="0"/>
+              </w:rPr>
+              <w:t xml:space="preserve">via JUnit/Mockito. </w:t>
+            </w:r>
+          </w:p>
+        </w:tc>
+        <w:tc>
+          <w:tcPr>
+            <w:shd w:fill="ffffff"/>
+            <w:vAlign w:val="center"/>
+          </w:tcPr>
+          <w:p>
+            <w:pPr>
+              <w:widowControl w:val="0"/>
+              <w:pBdr/>
+              <w:spacing w:line="240" w:lineRule="auto"/>
+              <w:contextualSpacing w:val="0"/>
+              <w:rPr>
+                <w:sz w:val="20"/>
+                <w:szCs w:val="20"/>
+              </w:rPr>
+            </w:pPr>
+            <w:r>
+              <w:rPr>
+                <w:sz w:val="20"/>
+                <w:szCs w:val="20"/>
+                <w:rtl w:val="0"/>
+              </w:rPr>
+              <w:t xml:space="preserve">Tim/Murray</w:t>
             </w:r>
           </w:p>
         </w:tc>
@@ -5041,8 +6129,11 @@
             </w:pPr>
             <w:r>
               <w:rPr>
-                <w:rtl w:val="0"/>
-              </w:rPr>
+                <w:sz w:val="20"/>
+                <w:szCs w:val="20"/>
+                <w:rtl w:val="0"/>
+              </w:rPr>
+              <w:t xml:space="preserve">0</w:t>
             </w:r>
           </w:p>
         </w:tc>
@@ -5072,76 +6163,116 @@
                 <w:szCs w:val="20"/>
                 <w:rtl w:val="0"/>
               </w:rPr>
-              <w:t xml:space="preserve">5.7</w:t>
-            </w:r>
-          </w:p>
-        </w:tc>
-        <w:tc>
-          <w:tcPr>
-            <w:shd w:fill="ffffff"/>
-            <w:vAlign w:val="center"/>
-          </w:tcPr>
-          <w:p>
-            <w:pPr>
-              <w:pBdr/>
-              <w:spacing w:line="240" w:lineRule="auto"/>
-              <w:contextualSpacing w:val="0"/>
-              <w:rPr>
-                <w:sz w:val="20"/>
-                <w:szCs w:val="20"/>
-              </w:rPr>
-            </w:pPr>
-            <w:r>
-              <w:rPr>
-                <w:sz w:val="20"/>
-                <w:szCs w:val="20"/>
-                <w:rtl w:val="0"/>
-              </w:rPr>
-              <w:t xml:space="preserve">Notify of Chat status (read/unread)</w:t>
-            </w:r>
-          </w:p>
-        </w:tc>
-        <w:tc>
-          <w:tcPr>
-            <w:shd w:fill="ffffff"/>
-            <w:vAlign w:val="center"/>
-          </w:tcPr>
-          <w:p>
-            <w:pPr>
-              <w:pBdr/>
-              <w:spacing w:line="240" w:lineRule="auto"/>
-              <w:contextualSpacing w:val="0"/>
-              <w:rPr>
-                <w:sz w:val="20"/>
-                <w:szCs w:val="20"/>
-              </w:rPr>
-            </w:pPr>
-            <w:r>
-              <w:rPr>
-                <w:sz w:val="20"/>
-                <w:szCs w:val="20"/>
-                <w:rtl w:val="0"/>
-              </w:rPr>
-              <w:t xml:space="preserve">The status of a chat is held correctly. Starting as unread, becoming read when the message is seen, and handling the case of being read instantly (received when that chat is open).</w:t>
-            </w:r>
-          </w:p>
-        </w:tc>
-        <w:tc>
-          <w:tcPr>
-            <w:shd w:fill="ffffff"/>
-            <w:vAlign w:val="center"/>
-          </w:tcPr>
-          <w:p>
-            <w:pPr>
-              <w:widowControl w:val="0"/>
-              <w:pBdr/>
-              <w:spacing w:line="240" w:lineRule="auto"/>
-              <w:contextualSpacing w:val="0"/>
-              <w:rPr>
-                <w:sz w:val="20"/>
-                <w:szCs w:val="20"/>
-              </w:rPr>
-            </w:pPr>
+              <w:t xml:space="preserve">6.1</w:t>
+            </w:r>
+          </w:p>
+        </w:tc>
+        <w:tc>
+          <w:tcPr>
+            <w:shd w:fill="ffffff"/>
+            <w:vAlign w:val="center"/>
+          </w:tcPr>
+          <w:p>
+            <w:pPr>
+              <w:pBdr/>
+              <w:spacing w:line="240" w:lineRule="auto"/>
+              <w:contextualSpacing w:val="0"/>
+              <w:rPr>
+                <w:sz w:val="20"/>
+                <w:szCs w:val="20"/>
+              </w:rPr>
+            </w:pPr>
+            <w:r>
+              <w:rPr>
+                <w:sz w:val="20"/>
+                <w:szCs w:val="20"/>
+                <w:rtl w:val="0"/>
+              </w:rPr>
+              <w:t xml:space="preserve">Retrieve a list of all chats. (id, users between)</w:t>
+            </w:r>
+          </w:p>
+        </w:tc>
+        <w:tc>
+          <w:tcPr>
+            <w:shd w:fill="ffffff"/>
+            <w:vAlign w:val="center"/>
+          </w:tcPr>
+          <w:p>
+            <w:pPr>
+              <w:pBdr/>
+              <w:spacing w:line="240" w:lineRule="auto"/>
+              <w:contextualSpacing w:val="0"/>
+              <w:rPr>
+                <w:sz w:val="20"/>
+                <w:szCs w:val="20"/>
+              </w:rPr>
+            </w:pPr>
+            <w:r>
+              <w:rPr>
+                <w:sz w:val="20"/>
+                <w:szCs w:val="20"/>
+                <w:rtl w:val="0"/>
+              </w:rPr>
+              <w:t xml:space="preserve">A list of chats can be retrieved, and a given chat can be identified from this list.</w:t>
+            </w:r>
+          </w:p>
+        </w:tc>
+        <w:tc>
+          <w:tcPr>
+            <w:shd w:fill="ffffff"/>
+            <w:vAlign w:val="center"/>
+          </w:tcPr>
+          <w:p>
+            <w:pPr>
+              <w:widowControl w:val="0"/>
+              <w:pBdr/>
+              <w:spacing w:line="240" w:lineRule="auto"/>
+              <w:contextualSpacing w:val="0"/>
+              <w:rPr>
+                <w:sz w:val="20"/>
+                <w:szCs w:val="20"/>
+              </w:rPr>
+            </w:pPr>
+            <w:r>
+              <w:rPr>
+                <w:sz w:val="20"/>
+                <w:szCs w:val="20"/>
+                <w:rtl w:val="0"/>
+              </w:rPr>
+              <w:t xml:space="preserve">When a chat is created it is represented by the model </w:t>
+            </w:r>
+            <w:hyperlink r:id="rId20">
+              <w:r>
+                <w:rPr>
+                  <w:color w:val="1155cc"/>
+                  <w:sz w:val="20"/>
+                  <w:szCs w:val="20"/>
+                  <w:u w:val="single"/>
+                  <w:rtl w:val="0"/>
+                </w:rPr>
+                <w:t xml:space="preserve">AppChatSession</w:t>
+              </w:r>
+            </w:hyperlink>
+            <w:r>
+              <w:rPr>
+                <w:sz w:val="20"/>
+                <w:szCs w:val="20"/>
+                <w:rtl w:val="0"/>
+              </w:rPr>
+              <w:t xml:space="preserve">, and is saved in the model </w:t>
+            </w:r>
+            <w:hyperlink r:id="rId21">
+              <w:r>
+                <w:rPr>
+                  <w:color w:val="1155cc"/>
+                  <w:sz w:val="20"/>
+                  <w:szCs w:val="20"/>
+                  <w:u w:val="single"/>
+                  <w:rtl w:val="0"/>
+                </w:rPr>
+                <w:t xml:space="preserve">AppChats</w:t>
+              </w:r>
+            </w:hyperlink>
             <w:r>
               <w:rPr>
                 <w:rtl w:val="0"/>
@@ -5219,8 +6350,11 @@
             </w:pPr>
             <w:r>
               <w:rPr>
-                <w:rtl w:val="0"/>
-              </w:rPr>
+                <w:sz w:val="20"/>
+                <w:szCs w:val="20"/>
+                <w:rtl w:val="0"/>
+              </w:rPr>
+              <w:t xml:space="preserve">3</w:t>
             </w:r>
           </w:p>
         </w:tc>
@@ -5250,106 +6384,149 @@
                 <w:szCs w:val="20"/>
                 <w:rtl w:val="0"/>
               </w:rPr>
-              <w:t xml:space="preserve">5.8</w:t>
-            </w:r>
-          </w:p>
-        </w:tc>
-        <w:tc>
-          <w:tcPr>
-            <w:shd w:fill="ffffff"/>
-            <w:vAlign w:val="center"/>
-          </w:tcPr>
-          <w:p>
-            <w:pPr>
-              <w:pBdr/>
-              <w:spacing w:line="240" w:lineRule="auto"/>
-              <w:contextualSpacing w:val="0"/>
-              <w:rPr>
-                <w:sz w:val="20"/>
-                <w:szCs w:val="20"/>
-              </w:rPr>
-            </w:pPr>
-            <w:r>
-              <w:rPr>
-                <w:sz w:val="20"/>
-                <w:szCs w:val="20"/>
-                <w:rtl w:val="0"/>
-              </w:rPr>
-              <w:t xml:space="preserve">Pass all of TestPlan3</w:t>
-            </w:r>
-          </w:p>
-        </w:tc>
-        <w:tc>
-          <w:tcPr>
-            <w:shd w:fill="ffffff"/>
-            <w:vAlign w:val="center"/>
-          </w:tcPr>
-          <w:p>
-            <w:pPr>
-              <w:pBdr/>
-              <w:spacing w:line="240" w:lineRule="auto"/>
-              <w:contextualSpacing w:val="0"/>
-              <w:rPr>
-                <w:sz w:val="20"/>
-                <w:szCs w:val="20"/>
-              </w:rPr>
-            </w:pPr>
-            <w:r>
-              <w:rPr>
-                <w:sz w:val="20"/>
-                <w:szCs w:val="20"/>
-                <w:rtl w:val="0"/>
-              </w:rPr>
-              <w:t xml:space="preserve">All steps of all test functions in TestPlan3 are successfully completed.</w:t>
-            </w:r>
-          </w:p>
-        </w:tc>
-        <w:tc>
-          <w:tcPr>
-            <w:shd w:fill="ffffff"/>
-            <w:vAlign w:val="center"/>
-          </w:tcPr>
-          <w:p>
-            <w:pPr>
-              <w:widowControl w:val="0"/>
-              <w:pBdr/>
-              <w:spacing w:line="240" w:lineRule="auto"/>
-              <w:contextualSpacing w:val="0"/>
-              <w:rPr>
-                <w:sz w:val="20"/>
-                <w:szCs w:val="20"/>
-              </w:rPr>
-            </w:pPr>
-            <w:r>
-              <w:rPr>
-                <w:rtl w:val="0"/>
-              </w:rPr>
-            </w:r>
-          </w:p>
-        </w:tc>
-        <w:tc>
-          <w:tcPr>
-            <w:shd w:fill="ffffff"/>
-            <w:vAlign w:val="center"/>
-          </w:tcPr>
-          <w:p>
-            <w:pPr>
-              <w:widowControl w:val="0"/>
-              <w:pBdr/>
-              <w:spacing w:line="240" w:lineRule="auto"/>
-              <w:contextualSpacing w:val="0"/>
-              <w:rPr>
-                <w:sz w:val="20"/>
-                <w:szCs w:val="20"/>
-              </w:rPr>
-            </w:pPr>
-            <w:r>
-              <w:rPr>
-                <w:sz w:val="20"/>
-                <w:szCs w:val="20"/>
-                <w:rtl w:val="0"/>
-              </w:rPr>
-              <w:t xml:space="preserve">Tim/Murray</w:t>
+              <w:t xml:space="preserve">6.2</w:t>
+            </w:r>
+          </w:p>
+        </w:tc>
+        <w:tc>
+          <w:tcPr>
+            <w:shd w:fill="ffffff"/>
+            <w:vAlign w:val="center"/>
+          </w:tcPr>
+          <w:p>
+            <w:pPr>
+              <w:pBdr/>
+              <w:spacing w:line="240" w:lineRule="auto"/>
+              <w:contextualSpacing w:val="0"/>
+              <w:rPr>
+                <w:sz w:val="20"/>
+                <w:szCs w:val="20"/>
+              </w:rPr>
+            </w:pPr>
+            <w:r>
+              <w:rPr>
+                <w:sz w:val="20"/>
+                <w:szCs w:val="20"/>
+                <w:rtl w:val="0"/>
+              </w:rPr>
+              <w:t xml:space="preserve">Retrieve a list of messages for a given chat, from the most recent message back X messages.</w:t>
+            </w:r>
+          </w:p>
+        </w:tc>
+        <w:tc>
+          <w:tcPr>
+            <w:shd w:fill="ffffff"/>
+            <w:vAlign w:val="center"/>
+          </w:tcPr>
+          <w:p>
+            <w:pPr>
+              <w:pBdr/>
+              <w:spacing w:line="240" w:lineRule="auto"/>
+              <w:contextualSpacing w:val="0"/>
+              <w:rPr>
+                <w:sz w:val="20"/>
+                <w:szCs w:val="20"/>
+              </w:rPr>
+            </w:pPr>
+            <w:r>
+              <w:rPr>
+                <w:sz w:val="20"/>
+                <w:szCs w:val="20"/>
+                <w:rtl w:val="0"/>
+              </w:rPr>
+              <w:t xml:space="preserve">A list of messages can be retrieved from a given chat.</w:t>
+            </w:r>
+          </w:p>
+        </w:tc>
+        <w:tc>
+          <w:tcPr>
+            <w:shd w:fill="ffffff"/>
+            <w:vAlign w:val="center"/>
+          </w:tcPr>
+          <w:p>
+            <w:pPr>
+              <w:widowControl w:val="0"/>
+              <w:pBdr/>
+              <w:spacing w:line="240" w:lineRule="auto"/>
+              <w:contextualSpacing w:val="0"/>
+              <w:rPr>
+                <w:sz w:val="20"/>
+                <w:szCs w:val="20"/>
+              </w:rPr>
+            </w:pPr>
+            <w:r>
+              <w:rPr>
+                <w:sz w:val="20"/>
+                <w:szCs w:val="20"/>
+                <w:rtl w:val="0"/>
+              </w:rPr>
+              <w:t xml:space="preserve">Chat model has been created called </w:t>
+            </w:r>
+            <w:hyperlink r:id="rId22">
+              <w:r>
+                <w:rPr>
+                  <w:color w:val="1155cc"/>
+                  <w:sz w:val="20"/>
+                  <w:szCs w:val="20"/>
+                  <w:u w:val="single"/>
+                  <w:rtl w:val="0"/>
+                </w:rPr>
+                <w:t xml:space="preserve">AppChatSession</w:t>
+              </w:r>
+            </w:hyperlink>
+            <w:r>
+              <w:rPr>
+                <w:sz w:val="20"/>
+                <w:szCs w:val="20"/>
+                <w:rtl w:val="0"/>
+              </w:rPr>
+              <w:t xml:space="preserve">, and when a message is sent or received in that chat, it is saved to its list of </w:t>
+            </w:r>
+            <w:hyperlink r:id="rId23">
+              <w:r>
+                <w:rPr>
+                  <w:color w:val="1155cc"/>
+                  <w:sz w:val="20"/>
+                  <w:szCs w:val="20"/>
+                  <w:u w:val="single"/>
+                  <w:rtl w:val="0"/>
+                </w:rPr>
+                <w:t xml:space="preserve">AppChatSessionMessage</w:t>
+              </w:r>
+            </w:hyperlink>
+            <w:r>
+              <w:rPr>
+                <w:sz w:val="20"/>
+                <w:szCs w:val="20"/>
+                <w:rtl w:val="0"/>
+              </w:rPr>
+              <w:t xml:space="preserve">. However these chats and messages are not yet saved on the server.</w:t>
+            </w:r>
+          </w:p>
+        </w:tc>
+        <w:tc>
+          <w:tcPr>
+            <w:shd w:fill="ffffff"/>
+            <w:vAlign w:val="center"/>
+          </w:tcPr>
+          <w:p>
+            <w:pPr>
+              <w:widowControl w:val="0"/>
+              <w:pBdr/>
+              <w:spacing w:line="240" w:lineRule="auto"/>
+              <w:contextualSpacing w:val="0"/>
+              <w:rPr>
+                <w:sz w:val="20"/>
+                <w:szCs w:val="20"/>
+              </w:rPr>
+            </w:pPr>
+            <w:r>
+              <w:rPr>
+                <w:sz w:val="20"/>
+                <w:szCs w:val="20"/>
+                <w:rtl w:val="0"/>
+              </w:rPr>
+              <w:t xml:space="preserve">Tim</w:t>
             </w:r>
           </w:p>
         </w:tc>
@@ -5397,8 +6574,11 @@
             </w:pPr>
             <w:r>
               <w:rPr>
-                <w:rtl w:val="0"/>
-              </w:rPr>
+                <w:sz w:val="20"/>
+                <w:szCs w:val="20"/>
+                <w:rtl w:val="0"/>
+              </w:rPr>
+              <w:t xml:space="preserve">3</w:t>
             </w:r>
           </w:p>
         </w:tc>
@@ -5428,80 +6608,123 @@
                 <w:szCs w:val="20"/>
                 <w:rtl w:val="0"/>
               </w:rPr>
-              <w:t xml:space="preserve">6.1</w:t>
-            </w:r>
-          </w:p>
-        </w:tc>
-        <w:tc>
-          <w:tcPr>
-            <w:shd w:fill="ffffff"/>
-            <w:vAlign w:val="center"/>
-          </w:tcPr>
-          <w:p>
-            <w:pPr>
-              <w:pBdr/>
-              <w:spacing w:line="240" w:lineRule="auto"/>
-              <w:contextualSpacing w:val="0"/>
-              <w:rPr>
-                <w:sz w:val="20"/>
-                <w:szCs w:val="20"/>
-              </w:rPr>
-            </w:pPr>
-            <w:r>
-              <w:rPr>
-                <w:sz w:val="20"/>
-                <w:szCs w:val="20"/>
-                <w:rtl w:val="0"/>
-              </w:rPr>
-              <w:t xml:space="preserve">Retrieve a list of all chats. (id, users between)</w:t>
-            </w:r>
-          </w:p>
-        </w:tc>
-        <w:tc>
-          <w:tcPr>
-            <w:shd w:fill="ffffff"/>
-            <w:vAlign w:val="center"/>
-          </w:tcPr>
-          <w:p>
-            <w:pPr>
-              <w:pBdr/>
-              <w:spacing w:line="240" w:lineRule="auto"/>
-              <w:contextualSpacing w:val="0"/>
-              <w:rPr>
-                <w:sz w:val="20"/>
-                <w:szCs w:val="20"/>
-              </w:rPr>
-            </w:pPr>
-            <w:r>
-              <w:rPr>
-                <w:sz w:val="20"/>
-                <w:szCs w:val="20"/>
-                <w:rtl w:val="0"/>
-              </w:rPr>
-              <w:t xml:space="preserve">A list of chats can be retrieved, and a given chat can be identified from this list.</w:t>
-            </w:r>
-          </w:p>
-        </w:tc>
-        <w:tc>
-          <w:tcPr>
-            <w:shd w:fill="ffffff"/>
-            <w:vAlign w:val="center"/>
-          </w:tcPr>
-          <w:p>
-            <w:pPr>
-              <w:widowControl w:val="0"/>
-              <w:pBdr/>
-              <w:spacing w:line="240" w:lineRule="auto"/>
-              <w:contextualSpacing w:val="0"/>
-              <w:rPr>
-                <w:sz w:val="20"/>
-                <w:szCs w:val="20"/>
-              </w:rPr>
-            </w:pPr>
-            <w:r>
-              <w:rPr>
-                <w:rtl w:val="0"/>
-              </w:rPr>
+              <w:t xml:space="preserve">7.1</w:t>
+            </w:r>
+          </w:p>
+        </w:tc>
+        <w:tc>
+          <w:tcPr>
+            <w:shd w:fill="ffffff"/>
+            <w:vAlign w:val="center"/>
+          </w:tcPr>
+          <w:p>
+            <w:pPr>
+              <w:pBdr/>
+              <w:spacing w:line="240" w:lineRule="auto"/>
+              <w:contextualSpacing w:val="0"/>
+              <w:rPr>
+                <w:sz w:val="20"/>
+                <w:szCs w:val="20"/>
+              </w:rPr>
+            </w:pPr>
+            <w:r>
+              <w:rPr>
+                <w:sz w:val="20"/>
+                <w:szCs w:val="20"/>
+                <w:rtl w:val="0"/>
+              </w:rPr>
+              <w:t xml:space="preserve">Research and implement MVC Architecture</w:t>
+            </w:r>
+          </w:p>
+        </w:tc>
+        <w:tc>
+          <w:tcPr>
+            <w:shd w:fill="ffffff"/>
+            <w:vAlign w:val="center"/>
+          </w:tcPr>
+          <w:p>
+            <w:pPr>
+              <w:pBdr/>
+              <w:spacing w:line="240" w:lineRule="auto"/>
+              <w:contextualSpacing w:val="0"/>
+              <w:rPr>
+                <w:sz w:val="20"/>
+                <w:szCs w:val="20"/>
+              </w:rPr>
+            </w:pPr>
+            <w:r>
+              <w:rPr>
+                <w:sz w:val="20"/>
+                <w:szCs w:val="20"/>
+                <w:rtl w:val="0"/>
+              </w:rPr>
+              <w:t xml:space="preserve">MVC Architecture is implemented in project</w:t>
+            </w:r>
+          </w:p>
+        </w:tc>
+        <w:tc>
+          <w:tcPr>
+            <w:shd w:fill="ffffff"/>
+            <w:vAlign w:val="center"/>
+          </w:tcPr>
+          <w:p>
+            <w:pPr>
+              <w:widowControl w:val="0"/>
+              <w:pBdr/>
+              <w:spacing w:line="240" w:lineRule="auto"/>
+              <w:contextualSpacing w:val="0"/>
+              <w:rPr>
+                <w:sz w:val="20"/>
+                <w:szCs w:val="20"/>
+              </w:rPr>
+            </w:pPr>
+            <w:r>
+              <w:rPr>
+                <w:sz w:val="20"/>
+                <w:szCs w:val="20"/>
+                <w:rtl w:val="0"/>
+              </w:rPr>
+              <w:t xml:space="preserve">MVC architecture has been implemented, as can be seen </w:t>
+            </w:r>
+            <w:hyperlink r:id="rId24">
+              <w:r>
+                <w:rPr>
+                  <w:color w:val="1155cc"/>
+                  <w:sz w:val="20"/>
+                  <w:szCs w:val="20"/>
+                  <w:u w:val="single"/>
+                  <w:rtl w:val="0"/>
+                </w:rPr>
+                <w:t xml:space="preserve">here</w:t>
+              </w:r>
+            </w:hyperlink>
+            <w:r>
+              <w:rPr>
+                <w:sz w:val="20"/>
+                <w:szCs w:val="20"/>
+                <w:rtl w:val="0"/>
+              </w:rPr>
+              <w:t xml:space="preserve">.</w:t>
+            </w:r>
+          </w:p>
+          <w:p>
+            <w:pPr>
+              <w:widowControl w:val="0"/>
+              <w:pBdr/>
+              <w:spacing w:line="240" w:lineRule="auto"/>
+              <w:contextualSpacing w:val="0"/>
+              <w:rPr>
+                <w:sz w:val="20"/>
+                <w:szCs w:val="20"/>
+              </w:rPr>
+            </w:pPr>
+            <w:r>
+              <w:rPr>
+                <w:sz w:val="20"/>
+                <w:szCs w:val="20"/>
+                <w:rtl w:val="0"/>
+              </w:rPr>
+              <w:t xml:space="preserve">Views and Models don't know about each other or Controllers. Controllers know about the Views and Models that they need.</w:t>
             </w:r>
           </w:p>
         </w:tc>
@@ -5575,8 +6798,11 @@
             </w:pPr>
             <w:r>
               <w:rPr>
-                <w:rtl w:val="0"/>
-              </w:rPr>
+                <w:sz w:val="20"/>
+                <w:szCs w:val="20"/>
+                <w:rtl w:val="0"/>
+              </w:rPr>
+              <w:t xml:space="preserve">2</w:t>
             </w:r>
           </w:p>
         </w:tc>
@@ -5606,80 +6832,135 @@
                 <w:szCs w:val="20"/>
                 <w:rtl w:val="0"/>
               </w:rPr>
-              <w:t xml:space="preserve">6.2</w:t>
-            </w:r>
-          </w:p>
-        </w:tc>
-        <w:tc>
-          <w:tcPr>
-            <w:shd w:fill="ffffff"/>
-            <w:vAlign w:val="center"/>
-          </w:tcPr>
-          <w:p>
-            <w:pPr>
-              <w:pBdr/>
-              <w:spacing w:line="240" w:lineRule="auto"/>
-              <w:contextualSpacing w:val="0"/>
-              <w:rPr>
-                <w:sz w:val="20"/>
-                <w:szCs w:val="20"/>
-              </w:rPr>
-            </w:pPr>
-            <w:r>
-              <w:rPr>
-                <w:sz w:val="20"/>
-                <w:szCs w:val="20"/>
-                <w:rtl w:val="0"/>
-              </w:rPr>
-              <w:t xml:space="preserve">Retrieve a list of messages for a given chat, from the most recent message back X messages.</w:t>
-            </w:r>
-          </w:p>
-        </w:tc>
-        <w:tc>
-          <w:tcPr>
-            <w:shd w:fill="ffffff"/>
-            <w:vAlign w:val="center"/>
-          </w:tcPr>
-          <w:p>
-            <w:pPr>
-              <w:pBdr/>
-              <w:spacing w:line="240" w:lineRule="auto"/>
-              <w:contextualSpacing w:val="0"/>
-              <w:rPr>
-                <w:sz w:val="20"/>
-                <w:szCs w:val="20"/>
-              </w:rPr>
-            </w:pPr>
-            <w:r>
-              <w:rPr>
-                <w:sz w:val="20"/>
-                <w:szCs w:val="20"/>
-                <w:rtl w:val="0"/>
-              </w:rPr>
-              <w:t xml:space="preserve">A list of messages can be retrieved from a given chat.</w:t>
-            </w:r>
-          </w:p>
-        </w:tc>
-        <w:tc>
-          <w:tcPr>
-            <w:shd w:fill="ffffff"/>
-            <w:vAlign w:val="center"/>
-          </w:tcPr>
-          <w:p>
-            <w:pPr>
-              <w:widowControl w:val="0"/>
-              <w:pBdr/>
-              <w:spacing w:line="240" w:lineRule="auto"/>
-              <w:contextualSpacing w:val="0"/>
-              <w:rPr>
-                <w:sz w:val="20"/>
-                <w:szCs w:val="20"/>
-              </w:rPr>
-            </w:pPr>
-            <w:r>
-              <w:rPr>
-                <w:rtl w:val="0"/>
-              </w:rPr>
+              <w:t xml:space="preserve">8.1</w:t>
+            </w:r>
+          </w:p>
+        </w:tc>
+        <w:tc>
+          <w:tcPr>
+            <w:shd w:fill="ffffff"/>
+            <w:vAlign w:val="center"/>
+          </w:tcPr>
+          <w:p>
+            <w:pPr>
+              <w:pBdr/>
+              <w:spacing w:line="240" w:lineRule="auto"/>
+              <w:contextualSpacing w:val="0"/>
+              <w:rPr>
+                <w:sz w:val="20"/>
+                <w:szCs w:val="20"/>
+              </w:rPr>
+            </w:pPr>
+            <w:r>
+              <w:rPr>
+                <w:sz w:val="20"/>
+                <w:szCs w:val="20"/>
+                <w:rtl w:val="0"/>
+              </w:rPr>
+              <w:t xml:space="preserve">Create log in / create account gui</w:t>
+            </w:r>
+          </w:p>
+        </w:tc>
+        <w:tc>
+          <w:tcPr>
+            <w:shd w:fill="ffffff"/>
+            <w:vAlign w:val="center"/>
+          </w:tcPr>
+          <w:p>
+            <w:pPr>
+              <w:pBdr/>
+              <w:spacing w:line="240" w:lineRule="auto"/>
+              <w:contextualSpacing w:val="0"/>
+              <w:rPr>
+                <w:sz w:val="20"/>
+                <w:szCs w:val="20"/>
+              </w:rPr>
+            </w:pPr>
+            <w:r>
+              <w:rPr>
+                <w:sz w:val="20"/>
+                <w:szCs w:val="20"/>
+                <w:rtl w:val="0"/>
+              </w:rPr>
+              <w:t xml:space="preserve">A view exists with corresponding controllers for the LogIn and Create Account use cases.</w:t>
+            </w:r>
+          </w:p>
+        </w:tc>
+        <w:tc>
+          <w:tcPr>
+            <w:shd w:fill="ffffff"/>
+            <w:vAlign w:val="center"/>
+          </w:tcPr>
+          <w:p>
+            <w:pPr>
+              <w:widowControl w:val="0"/>
+              <w:pBdr/>
+              <w:spacing w:line="240" w:lineRule="auto"/>
+              <w:contextualSpacing w:val="0"/>
+              <w:rPr>
+                <w:sz w:val="20"/>
+                <w:szCs w:val="20"/>
+              </w:rPr>
+            </w:pPr>
+            <w:hyperlink r:id="rId25">
+              <w:r>
+                <w:rPr>
+                  <w:color w:val="1155cc"/>
+                  <w:sz w:val="20"/>
+                  <w:szCs w:val="20"/>
+                  <w:u w:val="single"/>
+                  <w:rtl w:val="0"/>
+                </w:rPr>
+                <w:t xml:space="preserve">AccountScreen </w:t>
+              </w:r>
+            </w:hyperlink>
+            <w:r>
+              <w:rPr>
+                <w:sz w:val="20"/>
+                <w:szCs w:val="20"/>
+                <w:rtl w:val="0"/>
+              </w:rPr>
+              <w:t xml:space="preserve">accepts username and password input. Then calls </w:t>
+            </w:r>
+            <w:hyperlink r:id="rId26">
+              <w:r>
+                <w:rPr>
+                  <w:color w:val="1155cc"/>
+                  <w:sz w:val="20"/>
+                  <w:szCs w:val="20"/>
+                  <w:u w:val="single"/>
+                  <w:rtl w:val="0"/>
+                </w:rPr>
+                <w:t xml:space="preserve">LoginController </w:t>
+              </w:r>
+            </w:hyperlink>
+            <w:r>
+              <w:rPr>
+                <w:sz w:val="20"/>
+                <w:szCs w:val="20"/>
+                <w:rtl w:val="0"/>
+              </w:rPr>
+              <w:t xml:space="preserve">if login button is pressed, or </w:t>
+            </w:r>
+            <w:hyperlink r:id="rId27">
+              <w:r>
+                <w:rPr>
+                  <w:color w:val="1155cc"/>
+                  <w:sz w:val="20"/>
+                  <w:szCs w:val="20"/>
+                  <w:u w:val="single"/>
+                  <w:rtl w:val="0"/>
+                </w:rPr>
+                <w:t xml:space="preserve">CreateAccountController </w:t>
+              </w:r>
+            </w:hyperlink>
+            <w:r>
+              <w:rPr>
+                <w:sz w:val="20"/>
+                <w:szCs w:val="20"/>
+                <w:rtl w:val="0"/>
+              </w:rPr>
+              <w:t xml:space="preserve">if create account button is pressed.</w:t>
             </w:r>
           </w:p>
         </w:tc>
@@ -5753,8 +7034,11 @@
             </w:pPr>
             <w:r>
               <w:rPr>
-                <w:rtl w:val="0"/>
-              </w:rPr>
+                <w:sz w:val="20"/>
+                <w:szCs w:val="20"/>
+                <w:rtl w:val="0"/>
+              </w:rPr>
+              <w:t xml:space="preserve">2</w:t>
             </w:r>
           </w:p>
         </w:tc>
@@ -5780,98 +7064,145 @@
             </w:pPr>
             <w:r>
               <w:rPr>
-                <w:rtl w:val="0"/>
-              </w:rPr>
-            </w:r>
-          </w:p>
-        </w:tc>
-        <w:tc>
-          <w:tcPr>
-            <w:shd w:fill="ffffff"/>
-            <w:vAlign w:val="center"/>
-          </w:tcPr>
-          <w:p>
-            <w:pPr>
-              <w:pBdr/>
-              <w:spacing w:line="240" w:lineRule="auto"/>
-              <w:contextualSpacing w:val="0"/>
-              <w:rPr>
-                <w:sz w:val="20"/>
-                <w:szCs w:val="20"/>
-              </w:rPr>
-            </w:pPr>
-            <w:r>
-              <w:rPr>
-                <w:rtl w:val="0"/>
-              </w:rPr>
-            </w:r>
-          </w:p>
-        </w:tc>
-        <w:tc>
-          <w:tcPr>
-            <w:shd w:fill="ffffff"/>
-            <w:vAlign w:val="center"/>
-          </w:tcPr>
-          <w:p>
-            <w:pPr>
-              <w:pBdr/>
-              <w:spacing w:line="240" w:lineRule="auto"/>
-              <w:contextualSpacing w:val="0"/>
-              <w:rPr>
-                <w:sz w:val="20"/>
-                <w:szCs w:val="20"/>
-              </w:rPr>
-            </w:pPr>
-            <w:r>
-              <w:rPr>
-                <w:rtl w:val="0"/>
-              </w:rPr>
-            </w:r>
-          </w:p>
-        </w:tc>
-        <w:tc>
-          <w:tcPr>
-            <w:shd w:fill="ffffff"/>
-            <w:vAlign w:val="center"/>
-          </w:tcPr>
-          <w:p>
-            <w:pPr>
-              <w:widowControl w:val="0"/>
-              <w:pBdr/>
-              <w:spacing w:line="240" w:lineRule="auto"/>
-              <w:contextualSpacing w:val="0"/>
-              <w:rPr>
-                <w:sz w:val="20"/>
-                <w:szCs w:val="20"/>
-              </w:rPr>
-            </w:pPr>
-            <w:r>
-              <w:rPr>
-                <w:rtl w:val="0"/>
-              </w:rPr>
-            </w:r>
-          </w:p>
-        </w:tc>
-        <w:tc>
-          <w:tcPr>
-            <w:shd w:fill="ffffff"/>
-            <w:vAlign w:val="center"/>
-          </w:tcPr>
-          <w:p>
-            <w:pPr>
-              <w:widowControl w:val="0"/>
-              <w:pBdr/>
-              <w:spacing w:line="240" w:lineRule="auto"/>
-              <w:contextualSpacing w:val="0"/>
-              <w:rPr>
-                <w:sz w:val="20"/>
-                <w:szCs w:val="20"/>
-              </w:rPr>
-            </w:pPr>
-            <w:r>
-              <w:rPr>
-                <w:rtl w:val="0"/>
-              </w:rPr>
+                <w:sz w:val="20"/>
+                <w:szCs w:val="20"/>
+                <w:rtl w:val="0"/>
+              </w:rPr>
+              <w:t xml:space="preserve">8.2</w:t>
+            </w:r>
+          </w:p>
+        </w:tc>
+        <w:tc>
+          <w:tcPr>
+            <w:shd w:fill="ffffff"/>
+            <w:vAlign w:val="center"/>
+          </w:tcPr>
+          <w:p>
+            <w:pPr>
+              <w:pBdr/>
+              <w:spacing w:line="240" w:lineRule="auto"/>
+              <w:contextualSpacing w:val="0"/>
+              <w:rPr>
+                <w:sz w:val="20"/>
+                <w:szCs w:val="20"/>
+              </w:rPr>
+            </w:pPr>
+            <w:r>
+              <w:rPr>
+                <w:sz w:val="20"/>
+                <w:szCs w:val="20"/>
+                <w:rtl w:val="0"/>
+              </w:rPr>
+              <w:t xml:space="preserve">Create Chat gui</w:t>
+            </w:r>
+          </w:p>
+        </w:tc>
+        <w:tc>
+          <w:tcPr>
+            <w:shd w:fill="ffffff"/>
+            <w:vAlign w:val="center"/>
+          </w:tcPr>
+          <w:p>
+            <w:pPr>
+              <w:pBdr/>
+              <w:spacing w:line="240" w:lineRule="auto"/>
+              <w:contextualSpacing w:val="0"/>
+              <w:rPr>
+                <w:sz w:val="20"/>
+                <w:szCs w:val="20"/>
+              </w:rPr>
+            </w:pPr>
+            <w:r>
+              <w:rPr>
+                <w:sz w:val="20"/>
+                <w:szCs w:val="20"/>
+                <w:rtl w:val="0"/>
+              </w:rPr>
+              <w:t xml:space="preserve">A view exists with a corresponding controller for the create chat use case.</w:t>
+            </w:r>
+          </w:p>
+        </w:tc>
+        <w:tc>
+          <w:tcPr>
+            <w:shd w:fill="ffffff"/>
+            <w:vAlign w:val="center"/>
+          </w:tcPr>
+          <w:p>
+            <w:pPr>
+              <w:widowControl w:val="0"/>
+              <w:pBdr/>
+              <w:spacing w:line="240" w:lineRule="auto"/>
+              <w:contextualSpacing w:val="0"/>
+              <w:rPr>
+                <w:sz w:val="20"/>
+                <w:szCs w:val="20"/>
+              </w:rPr>
+            </w:pPr>
+            <w:hyperlink r:id="rId28">
+              <w:r>
+                <w:rPr>
+                  <w:color w:val="1155cc"/>
+                  <w:sz w:val="20"/>
+                  <w:szCs w:val="20"/>
+                  <w:u w:val="single"/>
+                  <w:rtl w:val="0"/>
+                </w:rPr>
+                <w:t xml:space="preserve">HomeScreen </w:t>
+              </w:r>
+            </w:hyperlink>
+            <w:r>
+              <w:rPr>
+                <w:sz w:val="20"/>
+                <w:szCs w:val="20"/>
+                <w:rtl w:val="0"/>
+              </w:rPr>
+              <w:t xml:space="preserve">accepts the name of a user. Then when the create chat button is pressed, it calls the </w:t>
+            </w:r>
+            <w:hyperlink r:id="rId29">
+              <w:r>
+                <w:rPr>
+                  <w:color w:val="1155cc"/>
+                  <w:sz w:val="20"/>
+                  <w:szCs w:val="20"/>
+                  <w:u w:val="single"/>
+                  <w:rtl w:val="0"/>
+                </w:rPr>
+                <w:t xml:space="preserve">CreateChatController</w:t>
+              </w:r>
+            </w:hyperlink>
+            <w:r>
+              <w:rPr>
+                <w:sz w:val="20"/>
+                <w:szCs w:val="20"/>
+                <w:rtl w:val="0"/>
+              </w:rPr>
+              <w:t xml:space="preserve">.</w:t>
+            </w:r>
+          </w:p>
+        </w:tc>
+        <w:tc>
+          <w:tcPr>
+            <w:shd w:fill="ffffff"/>
+            <w:vAlign w:val="center"/>
+          </w:tcPr>
+          <w:p>
+            <w:pPr>
+              <w:widowControl w:val="0"/>
+              <w:pBdr/>
+              <w:spacing w:line="240" w:lineRule="auto"/>
+              <w:contextualSpacing w:val="0"/>
+              <w:rPr>
+                <w:sz w:val="20"/>
+                <w:szCs w:val="20"/>
+              </w:rPr>
+            </w:pPr>
+            <w:r>
+              <w:rPr>
+                <w:sz w:val="20"/>
+                <w:szCs w:val="20"/>
+                <w:rtl w:val="0"/>
+              </w:rPr>
+              <w:t xml:space="preserve">Tim</w:t>
             </w:r>
           </w:p>
         </w:tc>
@@ -5919,8 +7250,11 @@
             </w:pPr>
             <w:r>
               <w:rPr>
-                <w:rtl w:val="0"/>
-              </w:rPr>
+                <w:sz w:val="20"/>
+                <w:szCs w:val="20"/>
+                <w:rtl w:val="0"/>
+              </w:rPr>
+              <w:t xml:space="preserve">2</w:t>
             </w:r>
           </w:p>
         </w:tc>
@@ -5946,98 +7280,147 @@
             </w:pPr>
             <w:r>
               <w:rPr>
-                <w:rtl w:val="0"/>
-              </w:rPr>
-            </w:r>
-          </w:p>
-        </w:tc>
-        <w:tc>
-          <w:tcPr>
-            <w:shd w:fill="ffffff"/>
-            <w:vAlign w:val="center"/>
-          </w:tcPr>
-          <w:p>
-            <w:pPr>
-              <w:pBdr/>
-              <w:spacing w:line="240" w:lineRule="auto"/>
-              <w:contextualSpacing w:val="0"/>
-              <w:rPr>
-                <w:sz w:val="20"/>
-                <w:szCs w:val="20"/>
-              </w:rPr>
-            </w:pPr>
-            <w:r>
-              <w:rPr>
-                <w:rtl w:val="0"/>
-              </w:rPr>
-            </w:r>
-          </w:p>
-        </w:tc>
-        <w:tc>
-          <w:tcPr>
-            <w:shd w:fill="ffffff"/>
-            <w:vAlign w:val="center"/>
-          </w:tcPr>
-          <w:p>
-            <w:pPr>
-              <w:pBdr/>
-              <w:spacing w:line="240" w:lineRule="auto"/>
-              <w:contextualSpacing w:val="0"/>
-              <w:rPr>
-                <w:sz w:val="20"/>
-                <w:szCs w:val="20"/>
-              </w:rPr>
-            </w:pPr>
-            <w:r>
-              <w:rPr>
-                <w:rtl w:val="0"/>
-              </w:rPr>
-            </w:r>
-          </w:p>
-        </w:tc>
-        <w:tc>
-          <w:tcPr>
-            <w:shd w:fill="ffffff"/>
-            <w:vAlign w:val="center"/>
-          </w:tcPr>
-          <w:p>
-            <w:pPr>
-              <w:widowControl w:val="0"/>
-              <w:pBdr/>
-              <w:spacing w:line="240" w:lineRule="auto"/>
-              <w:contextualSpacing w:val="0"/>
-              <w:rPr>
-                <w:sz w:val="20"/>
-                <w:szCs w:val="20"/>
-              </w:rPr>
-            </w:pPr>
-            <w:r>
-              <w:rPr>
-                <w:rtl w:val="0"/>
-              </w:rPr>
-            </w:r>
-          </w:p>
-        </w:tc>
-        <w:tc>
-          <w:tcPr>
-            <w:shd w:fill="ffffff"/>
-            <w:vAlign w:val="center"/>
-          </w:tcPr>
-          <w:p>
-            <w:pPr>
-              <w:widowControl w:val="0"/>
-              <w:pBdr/>
-              <w:spacing w:line="240" w:lineRule="auto"/>
-              <w:contextualSpacing w:val="0"/>
-              <w:rPr>
-                <w:sz w:val="20"/>
-                <w:szCs w:val="20"/>
-              </w:rPr>
-            </w:pPr>
-            <w:r>
-              <w:rPr>
-                <w:rtl w:val="0"/>
-              </w:rPr>
+                <w:sz w:val="20"/>
+                <w:szCs w:val="20"/>
+                <w:rtl w:val="0"/>
+              </w:rPr>
+              <w:t xml:space="preserve">8.3</w:t>
+            </w:r>
+          </w:p>
+        </w:tc>
+        <w:tc>
+          <w:tcPr>
+            <w:shd w:fill="ffffff"/>
+            <w:vAlign w:val="center"/>
+          </w:tcPr>
+          <w:p>
+            <w:pPr>
+              <w:pBdr/>
+              <w:spacing w:line="240" w:lineRule="auto"/>
+              <w:contextualSpacing w:val="0"/>
+              <w:rPr>
+                <w:sz w:val="20"/>
+                <w:szCs w:val="20"/>
+              </w:rPr>
+            </w:pPr>
+            <w:r>
+              <w:rPr>
+                <w:sz w:val="20"/>
+                <w:szCs w:val="20"/>
+                <w:rtl w:val="0"/>
+              </w:rPr>
+              <w:t xml:space="preserve">Chat gui</w:t>
+            </w:r>
+          </w:p>
+        </w:tc>
+        <w:tc>
+          <w:tcPr>
+            <w:shd w:fill="ffffff"/>
+            <w:vAlign w:val="center"/>
+          </w:tcPr>
+          <w:p>
+            <w:pPr>
+              <w:pBdr/>
+              <w:spacing w:line="240" w:lineRule="auto"/>
+              <w:contextualSpacing w:val="0"/>
+              <w:rPr>
+                <w:sz w:val="20"/>
+                <w:szCs w:val="20"/>
+              </w:rPr>
+            </w:pPr>
+            <w:r>
+              <w:rPr>
+                <w:sz w:val="20"/>
+                <w:szCs w:val="20"/>
+                <w:rtl w:val="0"/>
+              </w:rPr>
+              <w:t xml:space="preserve">A view exists with a corresponding controller for the chat use case.</w:t>
+            </w:r>
+          </w:p>
+        </w:tc>
+        <w:tc>
+          <w:tcPr>
+            <w:shd w:fill="ffffff"/>
+            <w:vAlign w:val="center"/>
+          </w:tcPr>
+          <w:p>
+            <w:pPr>
+              <w:widowControl w:val="0"/>
+              <w:pBdr/>
+              <w:spacing w:line="240" w:lineRule="auto"/>
+              <w:contextualSpacing w:val="0"/>
+              <w:rPr>
+                <w:sz w:val="20"/>
+                <w:szCs w:val="20"/>
+              </w:rPr>
+            </w:pPr>
+            <w:hyperlink r:id="rId30">
+              <w:r>
+                <w:rPr>
+                  <w:color w:val="1155cc"/>
+                  <w:sz w:val="20"/>
+                  <w:szCs w:val="20"/>
+                  <w:u w:val="single"/>
+                  <w:rtl w:val="0"/>
+                </w:rPr>
+                <w:t xml:space="preserve">ChatScreen </w:t>
+              </w:r>
+            </w:hyperlink>
+            <w:r>
+              <w:rPr>
+                <w:sz w:val="20"/>
+                <w:szCs w:val="20"/>
+                <w:rtl w:val="0"/>
+              </w:rPr>
+              <w:t xml:space="preserve">allows a message to be typed in, and when the send button is pressed, it calls the </w:t>
+            </w:r>
+            <w:hyperlink r:id="rId31">
+              <w:r>
+                <w:rPr>
+                  <w:color w:val="1155cc"/>
+                  <w:sz w:val="20"/>
+                  <w:szCs w:val="20"/>
+                  <w:u w:val="single"/>
+                  <w:rtl w:val="0"/>
+                </w:rPr>
+                <w:t xml:space="preserve">ChatController</w:t>
+              </w:r>
+            </w:hyperlink>
+            <w:r>
+              <w:rPr>
+                <w:sz w:val="20"/>
+                <w:szCs w:val="20"/>
+                <w:rtl w:val="0"/>
+              </w:rPr>
+              <w:t xml:space="preserve">.</w:t>
+              <w:br w:type="textWrapping"/>
+              <w:t xml:space="preserve">The message is sent and saved within models, however it is not displayed in the gui yet.</w:t>
+            </w:r>
+          </w:p>
+        </w:tc>
+        <w:tc>
+          <w:tcPr>
+            <w:shd w:fill="ffffff"/>
+            <w:vAlign w:val="center"/>
+          </w:tcPr>
+          <w:p>
+            <w:pPr>
+              <w:widowControl w:val="0"/>
+              <w:pBdr/>
+              <w:spacing w:line="240" w:lineRule="auto"/>
+              <w:contextualSpacing w:val="0"/>
+              <w:rPr>
+                <w:sz w:val="20"/>
+                <w:szCs w:val="20"/>
+              </w:rPr>
+            </w:pPr>
+            <w:r>
+              <w:rPr>
+                <w:sz w:val="20"/>
+                <w:szCs w:val="20"/>
+                <w:rtl w:val="0"/>
+              </w:rPr>
+              <w:t xml:space="preserve">Tim</w:t>
             </w:r>
           </w:p>
         </w:tc>
@@ -6085,8 +7468,440 @@
             </w:pPr>
             <w:r>
               <w:rPr>
-                <w:rtl w:val="0"/>
-              </w:rPr>
+                <w:sz w:val="20"/>
+                <w:szCs w:val="20"/>
+                <w:rtl w:val="0"/>
+              </w:rPr>
+              <w:t xml:space="preserve">2</w:t>
+            </w:r>
+          </w:p>
+        </w:tc>
+      </w:tr>
+      <w:tr>
+        <w:trPr>
+          <w:trHeight w:val="420" w:hRule="atLeast"/>
+        </w:trPr>
+        <w:tc>
+          <w:tcPr>
+            <w:shd w:fill="ffffff"/>
+            <w:vAlign w:val="center"/>
+          </w:tcPr>
+          <w:p>
+            <w:pPr>
+              <w:pBdr/>
+              <w:spacing w:line="240" w:lineRule="auto"/>
+              <w:contextualSpacing w:val="0"/>
+              <w:rPr>
+                <w:sz w:val="20"/>
+                <w:szCs w:val="20"/>
+              </w:rPr>
+            </w:pPr>
+            <w:r>
+              <w:rPr>
+                <w:sz w:val="20"/>
+                <w:szCs w:val="20"/>
+                <w:rtl w:val="0"/>
+              </w:rPr>
+              <w:t xml:space="preserve">8.4</w:t>
+            </w:r>
+          </w:p>
+        </w:tc>
+        <w:tc>
+          <w:tcPr>
+            <w:shd w:fill="ffffff"/>
+            <w:vAlign w:val="center"/>
+          </w:tcPr>
+          <w:p>
+            <w:pPr>
+              <w:pBdr/>
+              <w:spacing w:line="240" w:lineRule="auto"/>
+              <w:contextualSpacing w:val="0"/>
+              <w:rPr>
+                <w:sz w:val="20"/>
+                <w:szCs w:val="20"/>
+              </w:rPr>
+            </w:pPr>
+            <w:r>
+              <w:rPr>
+                <w:sz w:val="20"/>
+                <w:szCs w:val="20"/>
+                <w:rtl w:val="0"/>
+              </w:rPr>
+              <w:t xml:space="preserve">Create Base gui structure.</w:t>
+            </w:r>
+          </w:p>
+        </w:tc>
+        <w:tc>
+          <w:tcPr>
+            <w:shd w:fill="ffffff"/>
+            <w:vAlign w:val="center"/>
+          </w:tcPr>
+          <w:p>
+            <w:pPr>
+              <w:pBdr/>
+              <w:spacing w:line="240" w:lineRule="auto"/>
+              <w:contextualSpacing w:val="0"/>
+              <w:rPr>
+                <w:sz w:val="20"/>
+                <w:szCs w:val="20"/>
+              </w:rPr>
+            </w:pPr>
+            <w:r>
+              <w:rPr>
+                <w:sz w:val="20"/>
+                <w:szCs w:val="20"/>
+                <w:rtl w:val="0"/>
+              </w:rPr>
+              <w:t xml:space="preserve">Screens are tracked, displayed, and implemented nicely.</w:t>
+            </w:r>
+          </w:p>
+        </w:tc>
+        <w:tc>
+          <w:tcPr>
+            <w:shd w:fill="ffffff"/>
+            <w:vAlign w:val="center"/>
+          </w:tcPr>
+          <w:p>
+            <w:pPr>
+              <w:widowControl w:val="0"/>
+              <w:pBdr/>
+              <w:spacing w:line="240" w:lineRule="auto"/>
+              <w:contextualSpacing w:val="0"/>
+              <w:rPr>
+                <w:sz w:val="20"/>
+                <w:szCs w:val="20"/>
+              </w:rPr>
+            </w:pPr>
+            <w:hyperlink r:id="rId32">
+              <w:r>
+                <w:rPr>
+                  <w:color w:val="1155cc"/>
+                  <w:sz w:val="20"/>
+                  <w:szCs w:val="20"/>
+                  <w:u w:val="single"/>
+                  <w:rtl w:val="0"/>
+                </w:rPr>
+                <w:t xml:space="preserve">Screen </w:t>
+              </w:r>
+            </w:hyperlink>
+            <w:r>
+              <w:rPr>
+                <w:sz w:val="20"/>
+                <w:szCs w:val="20"/>
+                <w:rtl w:val="0"/>
+              </w:rPr>
+              <w:t xml:space="preserve">is a class that all screens extend. </w:t>
+            </w:r>
+            <w:hyperlink r:id="rId33">
+              <w:r>
+                <w:rPr>
+                  <w:color w:val="1155cc"/>
+                  <w:sz w:val="20"/>
+                  <w:szCs w:val="20"/>
+                  <w:u w:val="single"/>
+                  <w:rtl w:val="0"/>
+                </w:rPr>
+                <w:t xml:space="preserve">ScreenEnum </w:t>
+              </w:r>
+            </w:hyperlink>
+            <w:r>
+              <w:rPr>
+                <w:sz w:val="20"/>
+                <w:szCs w:val="20"/>
+                <w:rtl w:val="0"/>
+              </w:rPr>
+              <w:t xml:space="preserve">is used to track which screen we are on, and change screens. </w:t>
+            </w:r>
+            <w:hyperlink r:id="rId34">
+              <w:r>
+                <w:rPr>
+                  <w:color w:val="1155cc"/>
+                  <w:sz w:val="20"/>
+                  <w:szCs w:val="20"/>
+                  <w:u w:val="single"/>
+                  <w:rtl w:val="0"/>
+                </w:rPr>
+                <w:t xml:space="preserve">GuiBase </w:t>
+              </w:r>
+            </w:hyperlink>
+            <w:r>
+              <w:rPr>
+                <w:sz w:val="20"/>
+                <w:szCs w:val="20"/>
+                <w:rtl w:val="0"/>
+              </w:rPr>
+              <w:t xml:space="preserve">is used to display screens.</w:t>
+            </w:r>
+          </w:p>
+        </w:tc>
+        <w:tc>
+          <w:tcPr>
+            <w:shd w:fill="ffffff"/>
+            <w:vAlign w:val="center"/>
+          </w:tcPr>
+          <w:p>
+            <w:pPr>
+              <w:widowControl w:val="0"/>
+              <w:pBdr/>
+              <w:spacing w:line="240" w:lineRule="auto"/>
+              <w:contextualSpacing w:val="0"/>
+              <w:rPr>
+                <w:sz w:val="20"/>
+                <w:szCs w:val="20"/>
+              </w:rPr>
+            </w:pPr>
+            <w:r>
+              <w:rPr>
+                <w:sz w:val="20"/>
+                <w:szCs w:val="20"/>
+                <w:rtl w:val="0"/>
+              </w:rPr>
+              <w:t xml:space="preserve">Tim</w:t>
+            </w:r>
+          </w:p>
+        </w:tc>
+        <w:tc>
+          <w:tcPr>
+            <w:shd w:fill="ffffff"/>
+            <w:vAlign w:val="center"/>
+          </w:tcPr>
+          <w:p>
+            <w:pPr>
+              <w:widowControl w:val="0"/>
+              <w:pBdr/>
+              <w:spacing w:line="240" w:lineRule="auto"/>
+              <w:contextualSpacing w:val="0"/>
+              <w:rPr>
+                <w:sz w:val="20"/>
+                <w:szCs w:val="20"/>
+              </w:rPr>
+            </w:pPr>
+            <w:r>
+              <w:rPr>
+                <w:sz w:val="20"/>
+                <w:szCs w:val="20"/>
+                <w:rtl w:val="0"/>
+              </w:rPr>
+              <w:t xml:space="preserve">07/05/2017</w:t>
+            </w:r>
+          </w:p>
+        </w:tc>
+        <w:tc>
+          <w:tcPr>
+            <w:shd w:fill="ffffff"/>
+            <w:vAlign w:val="center"/>
+          </w:tcPr>
+          <w:p>
+            <w:pPr>
+              <w:widowControl w:val="0"/>
+              <w:pBdr/>
+              <w:spacing w:line="240" w:lineRule="auto"/>
+              <w:contextualSpacing w:val="0"/>
+              <w:rPr>
+                <w:sz w:val="20"/>
+                <w:szCs w:val="20"/>
+              </w:rPr>
+            </w:pPr>
+            <w:r>
+              <w:rPr>
+                <w:sz w:val="20"/>
+                <w:szCs w:val="20"/>
+                <w:rtl w:val="0"/>
+              </w:rPr>
+              <w:t xml:space="preserve">2</w:t>
+            </w:r>
+          </w:p>
+        </w:tc>
+      </w:tr>
+      <w:tr>
+        <w:trPr>
+          <w:trHeight w:val="420" w:hRule="atLeast"/>
+        </w:trPr>
+        <w:tc>
+          <w:tcPr>
+            <w:shd w:fill="ffffff"/>
+            <w:vAlign w:val="center"/>
+          </w:tcPr>
+          <w:p>
+            <w:pPr>
+              <w:pBdr/>
+              <w:spacing w:line="240" w:lineRule="auto"/>
+              <w:contextualSpacing w:val="0"/>
+              <w:rPr>
+                <w:sz w:val="20"/>
+                <w:szCs w:val="20"/>
+              </w:rPr>
+            </w:pPr>
+            <w:r>
+              <w:rPr>
+                <w:sz w:val="20"/>
+                <w:szCs w:val="20"/>
+                <w:rtl w:val="0"/>
+              </w:rPr>
+              <w:t xml:space="preserve">9.0</w:t>
+            </w:r>
+          </w:p>
+        </w:tc>
+        <w:tc>
+          <w:tcPr>
+            <w:shd w:fill="ffffff"/>
+            <w:vAlign w:val="center"/>
+          </w:tcPr>
+          <w:p>
+            <w:pPr>
+              <w:pBdr/>
+              <w:spacing w:line="240" w:lineRule="auto"/>
+              <w:contextualSpacing w:val="0"/>
+              <w:rPr>
+                <w:sz w:val="20"/>
+                <w:szCs w:val="20"/>
+              </w:rPr>
+            </w:pPr>
+            <w:r>
+              <w:rPr>
+                <w:sz w:val="20"/>
+                <w:szCs w:val="20"/>
+                <w:rtl w:val="0"/>
+              </w:rPr>
+              <w:t xml:space="preserve">Create new more detailed master test plan</w:t>
+            </w:r>
+          </w:p>
+        </w:tc>
+        <w:tc>
+          <w:tcPr>
+            <w:shd w:fill="ffffff"/>
+            <w:vAlign w:val="center"/>
+          </w:tcPr>
+          <w:p>
+            <w:pPr>
+              <w:pBdr/>
+              <w:spacing w:line="240" w:lineRule="auto"/>
+              <w:contextualSpacing w:val="0"/>
+              <w:rPr>
+                <w:sz w:val="20"/>
+                <w:szCs w:val="20"/>
+              </w:rPr>
+            </w:pPr>
+            <w:r>
+              <w:rPr>
+                <w:sz w:val="20"/>
+                <w:szCs w:val="20"/>
+                <w:rtl w:val="0"/>
+              </w:rPr>
+              <w:t xml:space="preserve">Implement template provided in the resources section</w:t>
+            </w:r>
+          </w:p>
+        </w:tc>
+        <w:tc>
+          <w:tcPr>
+            <w:shd w:fill="ffffff"/>
+            <w:vAlign w:val="center"/>
+          </w:tcPr>
+          <w:p>
+            <w:pPr>
+              <w:widowControl w:val="0"/>
+              <w:pBdr/>
+              <w:spacing w:line="240" w:lineRule="auto"/>
+              <w:contextualSpacing w:val="0"/>
+              <w:rPr>
+                <w:sz w:val="20"/>
+                <w:szCs w:val="20"/>
+              </w:rPr>
+            </w:pPr>
+            <w:hyperlink r:id="rId35">
+              <w:r>
+                <w:rPr>
+                  <w:color w:val="1155cc"/>
+                  <w:sz w:val="20"/>
+                  <w:szCs w:val="20"/>
+                  <w:u w:val="single"/>
+                  <w:rtl w:val="0"/>
+                </w:rPr>
+                <w:t xml:space="preserve">MasterTestPlan2</w:t>
+              </w:r>
+            </w:hyperlink>
+            <w:r>
+              <w:rPr>
+                <w:rtl w:val="0"/>
+              </w:rPr>
+            </w:r>
+          </w:p>
+        </w:tc>
+        <w:tc>
+          <w:tcPr>
+            <w:shd w:fill="ffffff"/>
+            <w:vAlign w:val="center"/>
+          </w:tcPr>
+          <w:p>
+            <w:pPr>
+              <w:widowControl w:val="0"/>
+              <w:pBdr/>
+              <w:spacing w:line="240" w:lineRule="auto"/>
+              <w:contextualSpacing w:val="0"/>
+              <w:rPr>
+                <w:sz w:val="20"/>
+                <w:szCs w:val="20"/>
+              </w:rPr>
+            </w:pPr>
+            <w:r>
+              <w:rPr>
+                <w:sz w:val="20"/>
+                <w:szCs w:val="20"/>
+                <w:rtl w:val="0"/>
+              </w:rPr>
+              <w:t xml:space="preserve">Murray</w:t>
+            </w:r>
+          </w:p>
+        </w:tc>
+        <w:tc>
+          <w:tcPr>
+            <w:shd w:fill="ffffff"/>
+            <w:vAlign w:val="center"/>
+          </w:tcPr>
+          <w:p>
+            <w:pPr>
+              <w:widowControl w:val="0"/>
+              <w:pBdr/>
+              <w:spacing w:line="240" w:lineRule="auto"/>
+              <w:contextualSpacing w:val="0"/>
+              <w:rPr>
+                <w:sz w:val="20"/>
+                <w:szCs w:val="20"/>
+              </w:rPr>
+            </w:pPr>
+            <w:r>
+              <w:rPr>
+                <w:sz w:val="20"/>
+                <w:szCs w:val="20"/>
+                <w:rtl w:val="0"/>
+              </w:rPr>
+              <w:t xml:space="preserve">09/05/2017</w:t>
+            </w:r>
+          </w:p>
+        </w:tc>
+        <w:tc>
+          <w:tcPr>
+            <w:shd w:fill="ffffff"/>
+            <w:vAlign w:val="center"/>
+          </w:tcPr>
+          <w:p>
+            <w:pPr>
+              <w:widowControl w:val="0"/>
+              <w:pBdr/>
+              <w:spacing w:line="240" w:lineRule="auto"/>
+              <w:contextualSpacing w:val="0"/>
+              <w:rPr>
+                <w:sz w:val="20"/>
+                <w:szCs w:val="20"/>
+              </w:rPr>
+            </w:pPr>
+            <w:r>
+              <w:rPr>
+                <w:sz w:val="20"/>
+                <w:szCs w:val="20"/>
+                <w:rtl w:val="0"/>
+              </w:rPr>
+              <w:t xml:space="preserve">3</w:t>
             </w:r>
           </w:p>
         </w:tc>
@@ -6109,9 +7924,9 @@
       </w:r>
     </w:p>
     <w:sectPr>
-      <w:headerReference r:id="rId6" w:type="default"/>
-      <w:headerReference r:id="rId7" w:type="first"/>
-      <w:footerReference r:id="rId8" w:type="default"/>
+      <w:headerReference r:id="rId36" w:type="default"/>
+      <w:headerReference r:id="rId37" w:type="first"/>
+      <w:footerReference r:id="rId38" w:type="default"/>
       <w:pgSz w:h="11906" w:w="16838"/>
       <w:pgMar w:bottom="1440" w:top="1440" w:left="1440" w:right="1440" w:header="0"/>
       <w:pgNumType w:start="1"/>
@@ -6457,7 +8272,7 @@
               <w:szCs w:val="16"/>
               <w:rtl w:val="0"/>
             </w:rPr>
-            <w:t xml:space="preserve">ITC205 - Team Orange</w:t>
+            <w:t xml:space="preserve">ITC303 - Team Orange</w:t>
           </w:r>
         </w:p>
       </w:tc>
